--- a/RequerimientosYCasosDeUso/ProyectoBasesDatos.docx
+++ b/RequerimientosYCasosDeUso/ProyectoBasesDatos.docx
@@ -1,6 +1,6 @@
 
 <file path=word/document.xml><?xml version="1.0" encoding="utf-8"?>
-<w:document xmlns:wpc="http://schemas.microsoft.com/office/word/2010/wordprocessingCanvas" xmlns:mc="http://schemas.openxmlformats.org/markup-compatibility/2006" xmlns:o="urn:schemas-microsoft-com:office:office" xmlns:r="http://schemas.openxmlformats.org/officeDocument/2006/relationships" xmlns:m="http://schemas.openxmlformats.org/officeDocument/2006/math" xmlns:v="urn:schemas-microsoft-com:vml" xmlns:wp14="http://schemas.microsoft.com/office/word/2010/wordprocessingDrawing" xmlns:wp="http://schemas.openxmlformats.org/drawingml/2006/wordprocessingDrawing" xmlns:w10="urn:schemas-microsoft-com:office:word" xmlns:w="http://schemas.openxmlformats.org/wordprocessingml/2006/main" xmlns:w14="http://schemas.microsoft.com/office/word/2010/wordml" xmlns:w15="http://schemas.microsoft.com/office/word/2012/wordml" xmlns:wpg="http://schemas.microsoft.com/office/word/2010/wordprocessingGroup" xmlns:wpi="http://schemas.microsoft.com/office/word/2010/wordprocessingInk" xmlns:wne="http://schemas.microsoft.com/office/word/2006/wordml" xmlns:wps="http://schemas.microsoft.com/office/word/2010/wordprocessingShape" mc:Ignorable="w14 w15 wp14">
+<w:document xmlns:wpc="http://schemas.microsoft.com/office/word/2010/wordprocessingCanvas" xmlns:cx="http://schemas.microsoft.com/office/drawing/2014/chartex" xmlns:mc="http://schemas.openxmlformats.org/markup-compatibility/2006" xmlns:o="urn:schemas-microsoft-com:office:office" xmlns:r="http://schemas.openxmlformats.org/officeDocument/2006/relationships" xmlns:m="http://schemas.openxmlformats.org/officeDocument/2006/math" xmlns:v="urn:schemas-microsoft-com:vml" xmlns:wp14="http://schemas.microsoft.com/office/word/2010/wordprocessingDrawing" xmlns:wp="http://schemas.openxmlformats.org/drawingml/2006/wordprocessingDrawing" xmlns:w10="urn:schemas-microsoft-com:office:word" xmlns:w="http://schemas.openxmlformats.org/wordprocessingml/2006/main" xmlns:w14="http://schemas.microsoft.com/office/word/2010/wordml" xmlns:w15="http://schemas.microsoft.com/office/word/2012/wordml" xmlns:w16se="http://schemas.microsoft.com/office/word/2015/wordml/symex" xmlns:wpg="http://schemas.microsoft.com/office/word/2010/wordprocessingGroup" xmlns:wpi="http://schemas.microsoft.com/office/word/2010/wordprocessingInk" xmlns:wne="http://schemas.microsoft.com/office/word/2006/wordml" xmlns:wps="http://schemas.microsoft.com/office/word/2010/wordprocessingShape" mc:Ignorable="w14 w15 w16se wp14">
   <w:body>
     <w:p>
       <w:r>
@@ -3213,10 +3213,7 @@
                         <w:txbxContent>
                           <w:p>
                             <w:r>
-                              <w:t xml:space="preserve">El programa debe permitir </w:t>
-                            </w:r>
-                            <w:r>
-                              <w:t>listar todos los correos de los clientes sin que se repita</w:t>
+                              <w:t>El programa debe permitir listar todos los correos de los clientes sin que se repita</w:t>
                             </w:r>
                             <w:r>
                               <w:t xml:space="preserve"> alguno de éstos.</w:t>
@@ -4054,16 +4051,7 @@
                 <w:szCs w:val="24"/>
                 <w:lang w:eastAsia="es-CO"/>
               </w:rPr>
-              <w:t xml:space="preserve">El actor </w:t>
-            </w:r>
-            <w:r>
-              <w:rPr>
-                <w:rFonts w:ascii="Times New Roman" w:eastAsia="Times New Roman" w:hAnsi="Times New Roman" w:cs="Times New Roman"/>
-                <w:sz w:val="24"/>
-                <w:szCs w:val="24"/>
-                <w:lang w:eastAsia="es-CO"/>
-              </w:rPr>
-              <w:t xml:space="preserve">puede listar correos de todos los clientes </w:t>
+              <w:t xml:space="preserve">El actor puede listar correos de todos los clientes </w:t>
             </w:r>
           </w:p>
         </w:tc>
@@ -7153,10 +7141,7 @@
                         <w:txbxContent>
                           <w:p>
                             <w:r>
-                              <w:t xml:space="preserve">El programa permite </w:t>
-                            </w:r>
-                            <w:r>
-                              <w:t>a los usuarios que estén registrados ingresar y tener acceso a toda la información de la base de datos.</w:t>
+                              <w:t>El programa permite a los usuarios que estén registrados ingresar y tener acceso a toda la información de la base de datos.</w:t>
                             </w:r>
                           </w:p>
                         </w:txbxContent>
@@ -8875,25 +8860,7 @@
                 <w:szCs w:val="24"/>
                 <w:lang w:eastAsia="es-CO"/>
               </w:rPr>
-              <w:t xml:space="preserve">El </w:t>
-            </w:r>
-            <w:r>
-              <w:rPr>
-                <w:rFonts w:ascii="Times New Roman" w:eastAsia="Times New Roman" w:hAnsi="Times New Roman" w:cs="Times New Roman"/>
-                <w:sz w:val="24"/>
-                <w:szCs w:val="24"/>
-                <w:lang w:eastAsia="es-CO"/>
-              </w:rPr>
-              <w:t>usuario debe iniciar sesión para acceder a la base de datos</w:t>
-            </w:r>
-            <w:r>
-              <w:rPr>
-                <w:rFonts w:ascii="Times New Roman" w:eastAsia="Times New Roman" w:hAnsi="Times New Roman" w:cs="Times New Roman"/>
-                <w:sz w:val="24"/>
-                <w:szCs w:val="24"/>
-                <w:lang w:eastAsia="es-CO"/>
-              </w:rPr>
-              <w:t xml:space="preserve"> </w:t>
+              <w:t xml:space="preserve">El usuario debe iniciar sesión para acceder a la base de datos </w:t>
             </w:r>
           </w:p>
         </w:tc>
@@ -9771,10 +9738,7 @@
                         <w:txbxContent>
                           <w:p>
                             <w:r>
-                              <w:t xml:space="preserve">El programa </w:t>
-                            </w:r>
-                            <w:r>
-                              <w:t>debe permitir un acceso multiusuario.</w:t>
+                              <w:t>El programa debe permitir un acceso multiusuario.</w:t>
                             </w:r>
                           </w:p>
                         </w:txbxContent>
@@ -9981,10 +9945,7 @@
                         <w:txbxContent>
                           <w:p>
                             <w:r>
-                              <w:t xml:space="preserve">Es necesario </w:t>
-                            </w:r>
-                            <w:r>
-                              <w:t xml:space="preserve">que puedan acceder </w:t>
+                              <w:t xml:space="preserve">Es necesario que puedan acceder </w:t>
                             </w:r>
                             <w:r>
                               <w:t>varios usuarios al mismo tiempo ya que el administrador no es el único que hace uso de la base de datos.</w:t>
@@ -11113,16 +11074,7 @@
                 <w:szCs w:val="24"/>
                 <w:lang w:eastAsia="es-CO"/>
               </w:rPr>
-              <w:t>Usuario</w:t>
-            </w:r>
-            <w:r>
-              <w:rPr>
-                <w:rFonts w:ascii="Times New Roman" w:eastAsia="Times New Roman" w:hAnsi="Times New Roman" w:cs="Times New Roman"/>
-                <w:sz w:val="24"/>
-                <w:szCs w:val="24"/>
-                <w:lang w:eastAsia="es-CO"/>
-              </w:rPr>
-              <w:t>(s)</w:t>
+              <w:t>Usuario(s)</w:t>
             </w:r>
           </w:p>
         </w:tc>
@@ -11651,17 +11603,7 @@
                 <w:szCs w:val="24"/>
                 <w:lang w:eastAsia="es-CO"/>
               </w:rPr>
-              <w:t>Requerimiento # 5</w:t>
-            </w:r>
-            <w:r>
-              <w:rPr>
-                <w:rFonts w:ascii="Times New Roman" w:eastAsia="Times New Roman" w:hAnsi="Times New Roman" w:cs="Times New Roman"/>
-                <w:bCs/>
-                <w:sz w:val="24"/>
-                <w:szCs w:val="24"/>
-                <w:lang w:eastAsia="es-CO"/>
-              </w:rPr>
-              <w:t>.</w:t>
+              <w:t>Requerimiento # 5.</w:t>
             </w:r>
             <w:r>
               <w:rPr>
@@ -15179,10 +15121,7 @@
                         <w:txbxContent>
                           <w:p>
                             <w:r>
-                              <w:t>7</w:t>
-                            </w:r>
-                            <w:r>
-                              <w:t>76</w:t>
+                              <w:t>776</w:t>
                             </w:r>
                           </w:p>
                         </w:txbxContent>
@@ -16149,8 +16088,6 @@
                 <w:lang w:eastAsia="es-CO"/>
               </w:rPr>
             </w:pPr>
-            <w:bookmarkStart w:id="0" w:name="_GoBack"/>
-            <w:bookmarkEnd w:id="0"/>
             <w:r>
               <w:rPr>
                 <w:rFonts w:ascii="Times New Roman" w:eastAsia="Times New Roman" w:hAnsi="Times New Roman" w:cs="Times New Roman"/>
@@ -16428,6 +16365,2441 @@
     </w:tbl>
     <w:p>
       <w:pPr>
+        <w:jc w:val="right"/>
+        <w:rPr>
+          <w:sz w:val="32"/>
+          <w:szCs w:val="32"/>
+        </w:rPr>
+      </w:pPr>
+    </w:p>
+    <w:p>
+      <w:pPr>
+        <w:rPr>
+          <w:b/>
+          <w:sz w:val="32"/>
+          <w:szCs w:val="32"/>
+        </w:rPr>
+      </w:pPr>
+      <w:r>
+        <w:rPr>
+          <w:b/>
+          <w:sz w:val="32"/>
+          <w:szCs w:val="32"/>
+        </w:rPr>
+        <w:lastRenderedPageBreak/>
+        <w:t>REQUERIMIENTO # 8:</w:t>
+      </w:r>
+    </w:p>
+    <w:p>
+      <w:r>
+        <w:rPr>
+          <w:noProof/>
+          <w:lang w:eastAsia="es-CO"/>
+        </w:rPr>
+        <mc:AlternateContent>
+          <mc:Choice Requires="wps">
+            <w:drawing>
+              <wp:anchor distT="0" distB="0" distL="114300" distR="114300" simplePos="0" relativeHeight="251760640" behindDoc="0" locked="0" layoutInCell="1" allowOverlap="1" wp14:anchorId="505EC746" wp14:editId="5F0F98AD">
+                <wp:simplePos x="0" y="0"/>
+                <wp:positionH relativeFrom="column">
+                  <wp:posOffset>3620770</wp:posOffset>
+                </wp:positionH>
+                <wp:positionV relativeFrom="paragraph">
+                  <wp:posOffset>64447</wp:posOffset>
+                </wp:positionV>
+                <wp:extent cx="638175" cy="388189"/>
+                <wp:effectExtent l="0" t="0" r="9525" b="0"/>
+                <wp:wrapNone/>
+                <wp:docPr id="61" name="Cuadro de texto 61"/>
+                <wp:cNvGraphicFramePr/>
+                <a:graphic xmlns:a="http://schemas.openxmlformats.org/drawingml/2006/main">
+                  <a:graphicData uri="http://schemas.microsoft.com/office/word/2010/wordprocessingShape">
+                    <wps:wsp>
+                      <wps:cNvSpPr txBox="1"/>
+                      <wps:spPr>
+                        <a:xfrm>
+                          <a:off x="0" y="0"/>
+                          <a:ext cx="638175" cy="388189"/>
+                        </a:xfrm>
+                        <a:prstGeom prst="rect">
+                          <a:avLst/>
+                        </a:prstGeom>
+                        <a:solidFill>
+                          <a:schemeClr val="lt1"/>
+                        </a:solidFill>
+                        <a:ln w="6350">
+                          <a:noFill/>
+                        </a:ln>
+                        <a:effectLst/>
+                      </wps:spPr>
+                      <wps:style>
+                        <a:lnRef idx="0">
+                          <a:schemeClr val="accent1"/>
+                        </a:lnRef>
+                        <a:fillRef idx="0">
+                          <a:schemeClr val="accent1"/>
+                        </a:fillRef>
+                        <a:effectRef idx="0">
+                          <a:schemeClr val="accent1"/>
+                        </a:effectRef>
+                        <a:fontRef idx="minor">
+                          <a:schemeClr val="dk1"/>
+                        </a:fontRef>
+                      </wps:style>
+                      <wps:txbx>
+                        <w:txbxContent>
+                          <w:p>
+                            <w:pPr>
+                              <w:rPr>
+                                <w:sz w:val="18"/>
+                                <w:szCs w:val="18"/>
+                              </w:rPr>
+                            </w:pPr>
+                            <w:r>
+                              <w:rPr>
+                                <w:sz w:val="18"/>
+                                <w:szCs w:val="18"/>
+                              </w:rPr>
+                              <w:t>No Funcional</w:t>
+                            </w:r>
+                          </w:p>
+                        </w:txbxContent>
+                      </wps:txbx>
+                      <wps:bodyPr rot="0" spcFirstLastPara="0" vertOverflow="overflow" horzOverflow="overflow" vert="horz" wrap="square" lIns="91440" tIns="45720" rIns="91440" bIns="45720" numCol="1" spcCol="0" rtlCol="0" fromWordArt="0" anchor="t" anchorCtr="0" forceAA="0" compatLnSpc="1">
+                        <a:prstTxWarp prst="textNoShape">
+                          <a:avLst/>
+                        </a:prstTxWarp>
+                        <a:noAutofit/>
+                      </wps:bodyPr>
+                    </wps:wsp>
+                  </a:graphicData>
+                </a:graphic>
+                <wp14:sizeRelH relativeFrom="margin">
+                  <wp14:pctWidth>0</wp14:pctWidth>
+                </wp14:sizeRelH>
+                <wp14:sizeRelV relativeFrom="margin">
+                  <wp14:pctHeight>0</wp14:pctHeight>
+                </wp14:sizeRelV>
+              </wp:anchor>
+            </w:drawing>
+          </mc:Choice>
+          <mc:Fallback>
+            <w:pict>
+              <v:shapetype w14:anchorId="505EC746" id="_x0000_t202" coordsize="21600,21600" o:spt="202" path="m,l,21600r21600,l21600,xe">
+                <v:stroke joinstyle="miter"/>
+                <v:path gradientshapeok="t" o:connecttype="rect"/>
+              </v:shapetype>
+              <v:shape id="Cuadro de texto 61" o:spid="_x0000_s1117" type="#_x0000_t202" style="position:absolute;margin-left:285.1pt;margin-top:5.05pt;width:50.25pt;height:30.55pt;z-index:251760640;visibility:visible;mso-wrap-style:square;mso-width-percent:0;mso-height-percent:0;mso-wrap-distance-left:9pt;mso-wrap-distance-top:0;mso-wrap-distance-right:9pt;mso-wrap-distance-bottom:0;mso-position-horizontal:absolute;mso-position-horizontal-relative:text;mso-position-vertical:absolute;mso-position-vertical-relative:text;mso-width-percent:0;mso-height-percent:0;mso-width-relative:margin;mso-height-relative:margin;v-text-anchor:top" o:gfxdata="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" fillcolor="white [3201]" stroked="f" strokeweight=".5pt">
+                <v:textbox>
+                  <w:txbxContent>
+                    <w:p>
+                      <w:pPr>
+                        <w:rPr>
+                          <w:sz w:val="18"/>
+                          <w:szCs w:val="18"/>
+                        </w:rPr>
+                      </w:pPr>
+                      <w:r>
+                        <w:rPr>
+                          <w:sz w:val="18"/>
+                          <w:szCs w:val="18"/>
+                        </w:rPr>
+                        <w:t>No Funcional</w:t>
+                      </w:r>
+                    </w:p>
+                  </w:txbxContent>
+                </v:textbox>
+              </v:shape>
+            </w:pict>
+          </mc:Fallback>
+        </mc:AlternateContent>
+      </w:r>
+      <w:r>
+        <w:rPr>
+          <w:noProof/>
+          <w:lang w:eastAsia="es-CO"/>
+        </w:rPr>
+        <mc:AlternateContent>
+          <mc:Choice Requires="wps">
+            <w:drawing>
+              <wp:anchor distT="0" distB="0" distL="114300" distR="114300" simplePos="0" relativeHeight="251765760" behindDoc="0" locked="0" layoutInCell="1" allowOverlap="1" wp14:anchorId="7461134A" wp14:editId="4B2DF40B">
+                <wp:simplePos x="0" y="0"/>
+                <wp:positionH relativeFrom="column">
+                  <wp:posOffset>1128227</wp:posOffset>
+                </wp:positionH>
+                <wp:positionV relativeFrom="paragraph">
+                  <wp:posOffset>1816447</wp:posOffset>
+                </wp:positionV>
+                <wp:extent cx="4162425" cy="474453"/>
+                <wp:effectExtent l="0" t="0" r="9525" b="1905"/>
+                <wp:wrapNone/>
+                <wp:docPr id="76" name="Cuadro de texto 76"/>
+                <wp:cNvGraphicFramePr/>
+                <a:graphic xmlns:a="http://schemas.openxmlformats.org/drawingml/2006/main">
+                  <a:graphicData uri="http://schemas.microsoft.com/office/word/2010/wordprocessingShape">
+                    <wps:wsp>
+                      <wps:cNvSpPr txBox="1"/>
+                      <wps:spPr>
+                        <a:xfrm>
+                          <a:off x="0" y="0"/>
+                          <a:ext cx="4162425" cy="474453"/>
+                        </a:xfrm>
+                        <a:prstGeom prst="rect">
+                          <a:avLst/>
+                        </a:prstGeom>
+                        <a:solidFill>
+                          <a:schemeClr val="lt1"/>
+                        </a:solidFill>
+                        <a:ln w="6350">
+                          <a:noFill/>
+                        </a:ln>
+                        <a:effectLst/>
+                      </wps:spPr>
+                      <wps:style>
+                        <a:lnRef idx="0">
+                          <a:schemeClr val="accent1"/>
+                        </a:lnRef>
+                        <a:fillRef idx="0">
+                          <a:schemeClr val="accent1"/>
+                        </a:fillRef>
+                        <a:effectRef idx="0">
+                          <a:schemeClr val="accent1"/>
+                        </a:effectRef>
+                        <a:fontRef idx="minor">
+                          <a:schemeClr val="dk1"/>
+                        </a:fontRef>
+                      </wps:style>
+                      <wps:txbx>
+                        <w:txbxContent>
+                          <w:p>
+                            <w:r>
+                              <w:t>El usuario debe cambiar la contraseña exitosamente. Al momento de iniciar sesión no debe generar problemas.</w:t>
+                            </w:r>
+                          </w:p>
+                        </w:txbxContent>
+                      </wps:txbx>
+                      <wps:bodyPr rot="0" spcFirstLastPara="0" vertOverflow="overflow" horzOverflow="overflow" vert="horz" wrap="square" lIns="91440" tIns="45720" rIns="91440" bIns="45720" numCol="1" spcCol="0" rtlCol="0" fromWordArt="0" anchor="t" anchorCtr="0" forceAA="0" compatLnSpc="1">
+                        <a:prstTxWarp prst="textNoShape">
+                          <a:avLst/>
+                        </a:prstTxWarp>
+                        <a:noAutofit/>
+                      </wps:bodyPr>
+                    </wps:wsp>
+                  </a:graphicData>
+                </a:graphic>
+                <wp14:sizeRelV relativeFrom="margin">
+                  <wp14:pctHeight>0</wp14:pctHeight>
+                </wp14:sizeRelV>
+              </wp:anchor>
+            </w:drawing>
+          </mc:Choice>
+          <mc:Fallback>
+            <w:pict>
+              <v:shape w14:anchorId="7461134A" id="Cuadro de texto 76" o:spid="_x0000_s1118" type="#_x0000_t202" style="position:absolute;margin-left:88.85pt;margin-top:143.05pt;width:327.75pt;height:37.35pt;z-index:251765760;visibility:visible;mso-wrap-style:square;mso-height-percent:0;mso-wrap-distance-left:9pt;mso-wrap-distance-top:0;mso-wrap-distance-right:9pt;mso-wrap-distance-bottom:0;mso-position-horizontal:absolute;mso-position-horizontal-relative:text;mso-position-vertical:absolute;mso-position-vertical-relative:text;mso-height-percent:0;mso-height-relative:margin;v-text-anchor:top" o:gfxdata="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" fillcolor="white [3201]" stroked="f" strokeweight=".5pt">
+                <v:textbox>
+                  <w:txbxContent>
+                    <w:p>
+                      <w:r>
+                        <w:t>El usuario debe cambiar la contraseña exitosamente. Al momento de iniciar sesión no debe generar problemas.</w:t>
+                      </w:r>
+                    </w:p>
+                  </w:txbxContent>
+                </v:textbox>
+              </v:shape>
+            </w:pict>
+          </mc:Fallback>
+        </mc:AlternateContent>
+      </w:r>
+      <w:r>
+        <w:rPr>
+          <w:noProof/>
+          <w:lang w:eastAsia="es-CO"/>
+        </w:rPr>
+        <mc:AlternateContent>
+          <mc:Choice Requires="wps">
+            <w:drawing>
+              <wp:anchor distT="0" distB="0" distL="114300" distR="114300" simplePos="0" relativeHeight="251762688" behindDoc="0" locked="0" layoutInCell="1" allowOverlap="1" wp14:anchorId="3CF83512" wp14:editId="1918BCAC">
+                <wp:simplePos x="0" y="0"/>
+                <wp:positionH relativeFrom="column">
+                  <wp:posOffset>1231744</wp:posOffset>
+                </wp:positionH>
+                <wp:positionV relativeFrom="paragraph">
+                  <wp:posOffset>436221</wp:posOffset>
+                </wp:positionV>
+                <wp:extent cx="4000500" cy="457200"/>
+                <wp:effectExtent l="0" t="0" r="0" b="0"/>
+                <wp:wrapNone/>
+                <wp:docPr id="77" name="Cuadro de texto 77"/>
+                <wp:cNvGraphicFramePr/>
+                <a:graphic xmlns:a="http://schemas.openxmlformats.org/drawingml/2006/main">
+                  <a:graphicData uri="http://schemas.microsoft.com/office/word/2010/wordprocessingShape">
+                    <wps:wsp>
+                      <wps:cNvSpPr txBox="1"/>
+                      <wps:spPr>
+                        <a:xfrm>
+                          <a:off x="0" y="0"/>
+                          <a:ext cx="4000500" cy="457200"/>
+                        </a:xfrm>
+                        <a:prstGeom prst="rect">
+                          <a:avLst/>
+                        </a:prstGeom>
+                        <a:solidFill>
+                          <a:schemeClr val="lt1"/>
+                        </a:solidFill>
+                        <a:ln w="6350">
+                          <a:noFill/>
+                        </a:ln>
+                        <a:effectLst/>
+                      </wps:spPr>
+                      <wps:style>
+                        <a:lnRef idx="0">
+                          <a:schemeClr val="accent1"/>
+                        </a:lnRef>
+                        <a:fillRef idx="0">
+                          <a:schemeClr val="accent1"/>
+                        </a:fillRef>
+                        <a:effectRef idx="0">
+                          <a:schemeClr val="accent1"/>
+                        </a:effectRef>
+                        <a:fontRef idx="minor">
+                          <a:schemeClr val="dk1"/>
+                        </a:fontRef>
+                      </wps:style>
+                      <wps:txbx>
+                        <w:txbxContent>
+                          <w:p>
+                            <w:r>
+                              <w:t xml:space="preserve">El programa debe permitir </w:t>
+                            </w:r>
+                            <w:r>
+                              <w:t>que un usuario pueda cambiar de contraseña</w:t>
+                            </w:r>
+                            <w:r>
+                              <w:t xml:space="preserve"> </w:t>
+                            </w:r>
+                          </w:p>
+                        </w:txbxContent>
+                      </wps:txbx>
+                      <wps:bodyPr rot="0" spcFirstLastPara="0" vertOverflow="overflow" horzOverflow="overflow" vert="horz" wrap="square" lIns="91440" tIns="45720" rIns="91440" bIns="45720" numCol="1" spcCol="0" rtlCol="0" fromWordArt="0" anchor="t" anchorCtr="0" forceAA="0" compatLnSpc="1">
+                        <a:prstTxWarp prst="textNoShape">
+                          <a:avLst/>
+                        </a:prstTxWarp>
+                        <a:noAutofit/>
+                      </wps:bodyPr>
+                    </wps:wsp>
+                  </a:graphicData>
+                </a:graphic>
+                <wp14:sizeRelV relativeFrom="margin">
+                  <wp14:pctHeight>0</wp14:pctHeight>
+                </wp14:sizeRelV>
+              </wp:anchor>
+            </w:drawing>
+          </mc:Choice>
+          <mc:Fallback>
+            <w:pict>
+              <v:shape w14:anchorId="3CF83512" id="Cuadro de texto 77" o:spid="_x0000_s1119" type="#_x0000_t202" style="position:absolute;margin-left:97pt;margin-top:34.35pt;width:315pt;height:36pt;z-index:251762688;visibility:visible;mso-wrap-style:square;mso-height-percent:0;mso-wrap-distance-left:9pt;mso-wrap-distance-top:0;mso-wrap-distance-right:9pt;mso-wrap-distance-bottom:0;mso-position-horizontal:absolute;mso-position-horizontal-relative:text;mso-position-vertical:absolute;mso-position-vertical-relative:text;mso-height-percent:0;mso-height-relative:margin;v-text-anchor:top" o:gfxdata="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" fillcolor="white [3201]" stroked="f" strokeweight=".5pt">
+                <v:textbox>
+                  <w:txbxContent>
+                    <w:p>
+                      <w:r>
+                        <w:t xml:space="preserve">El programa debe permitir </w:t>
+                      </w:r>
+                      <w:r>
+                        <w:t>que un usuario pueda cambiar de contraseña</w:t>
+                      </w:r>
+                      <w:r>
+                        <w:t xml:space="preserve"> </w:t>
+                      </w:r>
+                    </w:p>
+                  </w:txbxContent>
+                </v:textbox>
+              </v:shape>
+            </w:pict>
+          </mc:Fallback>
+        </mc:AlternateContent>
+      </w:r>
+      <w:r>
+        <w:rPr>
+          <w:noProof/>
+          <w:lang w:eastAsia="es-CO"/>
+        </w:rPr>
+        <mc:AlternateContent>
+          <mc:Choice Requires="wps">
+            <w:drawing>
+              <wp:anchor distT="0" distB="0" distL="114300" distR="114300" simplePos="0" relativeHeight="251767808" behindDoc="0" locked="0" layoutInCell="1" allowOverlap="1" wp14:anchorId="650AD0BF" wp14:editId="6AF72D6A">
+                <wp:simplePos x="0" y="0"/>
+                <wp:positionH relativeFrom="column">
+                  <wp:posOffset>4872990</wp:posOffset>
+                </wp:positionH>
+                <wp:positionV relativeFrom="paragraph">
+                  <wp:posOffset>2510790</wp:posOffset>
+                </wp:positionV>
+                <wp:extent cx="571500" cy="257175"/>
+                <wp:effectExtent l="0" t="0" r="0" b="9525"/>
+                <wp:wrapNone/>
+                <wp:docPr id="78" name="Cuadro de texto 78"/>
+                <wp:cNvGraphicFramePr/>
+                <a:graphic xmlns:a="http://schemas.openxmlformats.org/drawingml/2006/main">
+                  <a:graphicData uri="http://schemas.microsoft.com/office/word/2010/wordprocessingShape">
+                    <wps:wsp>
+                      <wps:cNvSpPr txBox="1"/>
+                      <wps:spPr>
+                        <a:xfrm>
+                          <a:off x="0" y="0"/>
+                          <a:ext cx="571500" cy="257175"/>
+                        </a:xfrm>
+                        <a:prstGeom prst="rect">
+                          <a:avLst/>
+                        </a:prstGeom>
+                        <a:solidFill>
+                          <a:schemeClr val="lt1"/>
+                        </a:solidFill>
+                        <a:ln w="6350">
+                          <a:noFill/>
+                        </a:ln>
+                        <a:effectLst/>
+                      </wps:spPr>
+                      <wps:style>
+                        <a:lnRef idx="0">
+                          <a:schemeClr val="accent1"/>
+                        </a:lnRef>
+                        <a:fillRef idx="0">
+                          <a:schemeClr val="accent1"/>
+                        </a:fillRef>
+                        <a:effectRef idx="0">
+                          <a:schemeClr val="accent1"/>
+                        </a:effectRef>
+                        <a:fontRef idx="minor">
+                          <a:schemeClr val="dk1"/>
+                        </a:fontRef>
+                      </wps:style>
+                      <wps:txbx>
+                        <w:txbxContent>
+                          <w:p>
+                            <w:r>
+                              <w:t>3</w:t>
+                            </w:r>
+                          </w:p>
+                        </w:txbxContent>
+                      </wps:txbx>
+                      <wps:bodyPr rot="0" spcFirstLastPara="0" vertOverflow="overflow" horzOverflow="overflow" vert="horz" wrap="square" lIns="91440" tIns="45720" rIns="91440" bIns="45720" numCol="1" spcCol="0" rtlCol="0" fromWordArt="0" anchor="t" anchorCtr="0" forceAA="0" compatLnSpc="1">
+                        <a:prstTxWarp prst="textNoShape">
+                          <a:avLst/>
+                        </a:prstTxWarp>
+                        <a:noAutofit/>
+                      </wps:bodyPr>
+                    </wps:wsp>
+                  </a:graphicData>
+                </a:graphic>
+                <wp14:sizeRelH relativeFrom="margin">
+                  <wp14:pctWidth>0</wp14:pctWidth>
+                </wp14:sizeRelH>
+              </wp:anchor>
+            </w:drawing>
+          </mc:Choice>
+          <mc:Fallback>
+            <w:pict>
+              <v:shape w14:anchorId="650AD0BF" id="Cuadro de texto 78" o:spid="_x0000_s1120" type="#_x0000_t202" style="position:absolute;margin-left:383.7pt;margin-top:197.7pt;width:45pt;height:20.25pt;z-index:251767808;visibility:visible;mso-wrap-style:square;mso-width-percent:0;mso-wrap-distance-left:9pt;mso-wrap-distance-top:0;mso-wrap-distance-right:9pt;mso-wrap-distance-bottom:0;mso-position-horizontal:absolute;mso-position-horizontal-relative:text;mso-position-vertical:absolute;mso-position-vertical-relative:text;mso-width-percent:0;mso-width-relative:margin;v-text-anchor:top" o:gfxdata="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" fillcolor="white [3201]" stroked="f" strokeweight=".5pt">
+                <v:textbox>
+                  <w:txbxContent>
+                    <w:p>
+                      <w:r>
+                        <w:t>3</w:t>
+                      </w:r>
+                    </w:p>
+                  </w:txbxContent>
+                </v:textbox>
+              </v:shape>
+            </w:pict>
+          </mc:Fallback>
+        </mc:AlternateContent>
+      </w:r>
+      <w:r>
+        <w:rPr>
+          <w:noProof/>
+          <w:lang w:eastAsia="es-CO"/>
+        </w:rPr>
+        <mc:AlternateContent>
+          <mc:Choice Requires="wps">
+            <w:drawing>
+              <wp:anchor distT="0" distB="0" distL="114300" distR="114300" simplePos="0" relativeHeight="251766784" behindDoc="0" locked="0" layoutInCell="1" allowOverlap="1" wp14:anchorId="27962948" wp14:editId="46BA66AE">
+                <wp:simplePos x="0" y="0"/>
+                <wp:positionH relativeFrom="column">
+                  <wp:posOffset>2063115</wp:posOffset>
+                </wp:positionH>
+                <wp:positionV relativeFrom="paragraph">
+                  <wp:posOffset>2510155</wp:posOffset>
+                </wp:positionV>
+                <wp:extent cx="238125" cy="247650"/>
+                <wp:effectExtent l="0" t="0" r="9525" b="0"/>
+                <wp:wrapNone/>
+                <wp:docPr id="79" name="Cuadro de texto 79"/>
+                <wp:cNvGraphicFramePr/>
+                <a:graphic xmlns:a="http://schemas.openxmlformats.org/drawingml/2006/main">
+                  <a:graphicData uri="http://schemas.microsoft.com/office/word/2010/wordprocessingShape">
+                    <wps:wsp>
+                      <wps:cNvSpPr txBox="1"/>
+                      <wps:spPr>
+                        <a:xfrm>
+                          <a:off x="0" y="0"/>
+                          <a:ext cx="238125" cy="247650"/>
+                        </a:xfrm>
+                        <a:prstGeom prst="rect">
+                          <a:avLst/>
+                        </a:prstGeom>
+                        <a:solidFill>
+                          <a:schemeClr val="lt1"/>
+                        </a:solidFill>
+                        <a:ln w="6350">
+                          <a:noFill/>
+                        </a:ln>
+                        <a:effectLst/>
+                      </wps:spPr>
+                      <wps:style>
+                        <a:lnRef idx="0">
+                          <a:schemeClr val="accent1"/>
+                        </a:lnRef>
+                        <a:fillRef idx="0">
+                          <a:schemeClr val="accent1"/>
+                        </a:fillRef>
+                        <a:effectRef idx="0">
+                          <a:schemeClr val="accent1"/>
+                        </a:effectRef>
+                        <a:fontRef idx="minor">
+                          <a:schemeClr val="dk1"/>
+                        </a:fontRef>
+                      </wps:style>
+                      <wps:txbx>
+                        <w:txbxContent>
+                          <w:p>
+                            <w:r>
+                              <w:t>3</w:t>
+                            </w:r>
+                          </w:p>
+                        </w:txbxContent>
+                      </wps:txbx>
+                      <wps:bodyPr rot="0" spcFirstLastPara="0" vertOverflow="overflow" horzOverflow="overflow" vert="horz" wrap="square" lIns="91440" tIns="45720" rIns="91440" bIns="45720" numCol="1" spcCol="0" rtlCol="0" fromWordArt="0" anchor="t" anchorCtr="0" forceAA="0" compatLnSpc="1">
+                        <a:prstTxWarp prst="textNoShape">
+                          <a:avLst/>
+                        </a:prstTxWarp>
+                        <a:noAutofit/>
+                      </wps:bodyPr>
+                    </wps:wsp>
+                  </a:graphicData>
+                </a:graphic>
+                <wp14:sizeRelH relativeFrom="margin">
+                  <wp14:pctWidth>0</wp14:pctWidth>
+                </wp14:sizeRelH>
+                <wp14:sizeRelV relativeFrom="margin">
+                  <wp14:pctHeight>0</wp14:pctHeight>
+                </wp14:sizeRelV>
+              </wp:anchor>
+            </w:drawing>
+          </mc:Choice>
+          <mc:Fallback>
+            <w:pict>
+              <v:shape w14:anchorId="27962948" id="Cuadro de texto 79" o:spid="_x0000_s1121" type="#_x0000_t202" style="position:absolute;margin-left:162.45pt;margin-top:197.65pt;width:18.75pt;height:19.5pt;z-index:251766784;visibility:visible;mso-wrap-style:square;mso-width-percent:0;mso-height-percent:0;mso-wrap-distance-left:9pt;mso-wrap-distance-top:0;mso-wrap-distance-right:9pt;mso-wrap-distance-bottom:0;mso-position-horizontal:absolute;mso-position-horizontal-relative:text;mso-position-vertical:absolute;mso-position-vertical-relative:text;mso-width-percent:0;mso-height-percent:0;mso-width-relative:margin;mso-height-relative:margin;v-text-anchor:top" o:gfxdata="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" fillcolor="white [3201]" stroked="f" strokeweight=".5pt">
+                <v:textbox>
+                  <w:txbxContent>
+                    <w:p>
+                      <w:r>
+                        <w:t>3</w:t>
+                      </w:r>
+                    </w:p>
+                  </w:txbxContent>
+                </v:textbox>
+              </v:shape>
+            </w:pict>
+          </mc:Fallback>
+        </mc:AlternateContent>
+      </w:r>
+      <w:r>
+        <w:rPr>
+          <w:noProof/>
+          <w:lang w:eastAsia="es-CO"/>
+        </w:rPr>
+        <mc:AlternateContent>
+          <mc:Choice Requires="wps">
+            <w:drawing>
+              <wp:anchor distT="0" distB="0" distL="114300" distR="114300" simplePos="0" relativeHeight="251769856" behindDoc="0" locked="0" layoutInCell="1" allowOverlap="1" wp14:anchorId="7801EB89" wp14:editId="7CB5EE29">
+                <wp:simplePos x="0" y="0"/>
+                <wp:positionH relativeFrom="margin">
+                  <wp:posOffset>4806315</wp:posOffset>
+                </wp:positionH>
+                <wp:positionV relativeFrom="paragraph">
+                  <wp:posOffset>2797810</wp:posOffset>
+                </wp:positionV>
+                <wp:extent cx="1190625" cy="419100"/>
+                <wp:effectExtent l="0" t="0" r="9525" b="0"/>
+                <wp:wrapNone/>
+                <wp:docPr id="111" name="Cuadro de texto 111"/>
+                <wp:cNvGraphicFramePr/>
+                <a:graphic xmlns:a="http://schemas.openxmlformats.org/drawingml/2006/main">
+                  <a:graphicData uri="http://schemas.microsoft.com/office/word/2010/wordprocessingShape">
+                    <wps:wsp>
+                      <wps:cNvSpPr txBox="1"/>
+                      <wps:spPr>
+                        <a:xfrm>
+                          <a:off x="0" y="0"/>
+                          <a:ext cx="1190625" cy="419100"/>
+                        </a:xfrm>
+                        <a:prstGeom prst="rect">
+                          <a:avLst/>
+                        </a:prstGeom>
+                        <a:solidFill>
+                          <a:schemeClr val="lt1"/>
+                        </a:solidFill>
+                        <a:ln w="6350">
+                          <a:noFill/>
+                        </a:ln>
+                        <a:effectLst/>
+                      </wps:spPr>
+                      <wps:style>
+                        <a:lnRef idx="0">
+                          <a:schemeClr val="accent1"/>
+                        </a:lnRef>
+                        <a:fillRef idx="0">
+                          <a:schemeClr val="accent1"/>
+                        </a:fillRef>
+                        <a:effectRef idx="0">
+                          <a:schemeClr val="accent1"/>
+                        </a:effectRef>
+                        <a:fontRef idx="minor">
+                          <a:schemeClr val="dk1"/>
+                        </a:fontRef>
+                      </wps:style>
+                      <wps:txbx>
+                        <w:txbxContent>
+                          <w:p>
+                            <w:r>
+                              <w:t>Ninguno</w:t>
+                            </w:r>
+                          </w:p>
+                        </w:txbxContent>
+                      </wps:txbx>
+                      <wps:bodyPr rot="0" spcFirstLastPara="0" vertOverflow="overflow" horzOverflow="overflow" vert="horz" wrap="square" lIns="91440" tIns="45720" rIns="91440" bIns="45720" numCol="1" spcCol="0" rtlCol="0" fromWordArt="0" anchor="t" anchorCtr="0" forceAA="0" compatLnSpc="1">
+                        <a:prstTxWarp prst="textNoShape">
+                          <a:avLst/>
+                        </a:prstTxWarp>
+                        <a:noAutofit/>
+                      </wps:bodyPr>
+                    </wps:wsp>
+                  </a:graphicData>
+                </a:graphic>
+                <wp14:sizeRelH relativeFrom="margin">
+                  <wp14:pctWidth>0</wp14:pctWidth>
+                </wp14:sizeRelH>
+                <wp14:sizeRelV relativeFrom="margin">
+                  <wp14:pctHeight>0</wp14:pctHeight>
+                </wp14:sizeRelV>
+              </wp:anchor>
+            </w:drawing>
+          </mc:Choice>
+          <mc:Fallback>
+            <w:pict>
+              <v:shape w14:anchorId="7801EB89" id="Cuadro de texto 111" o:spid="_x0000_s1122" type="#_x0000_t202" style="position:absolute;margin-left:378.45pt;margin-top:220.3pt;width:93.75pt;height:33pt;z-index:251769856;visibility:visible;mso-wrap-style:square;mso-width-percent:0;mso-height-percent:0;mso-wrap-distance-left:9pt;mso-wrap-distance-top:0;mso-wrap-distance-right:9pt;mso-wrap-distance-bottom:0;mso-position-horizontal:absolute;mso-position-horizontal-relative:margin;mso-position-vertical:absolute;mso-position-vertical-relative:text;mso-width-percent:0;mso-height-percent:0;mso-width-relative:margin;mso-height-relative:margin;v-text-anchor:top" o:gfxdata="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" fillcolor="white [3201]" stroked="f" strokeweight=".5pt">
+                <v:textbox>
+                  <w:txbxContent>
+                    <w:p>
+                      <w:r>
+                        <w:t>Ninguno</w:t>
+                      </w:r>
+                    </w:p>
+                  </w:txbxContent>
+                </v:textbox>
+                <w10:wrap anchorx="margin"/>
+              </v:shape>
+            </w:pict>
+          </mc:Fallback>
+        </mc:AlternateContent>
+      </w:r>
+      <w:r>
+        <w:rPr>
+          <w:noProof/>
+          <w:lang w:eastAsia="es-CO"/>
+        </w:rPr>
+        <mc:AlternateContent>
+          <mc:Choice Requires="wps">
+            <w:drawing>
+              <wp:anchor distT="0" distB="0" distL="114300" distR="114300" simplePos="0" relativeHeight="251763712" behindDoc="0" locked="0" layoutInCell="1" allowOverlap="1" wp14:anchorId="6A7EA3C9" wp14:editId="175E50D4">
+                <wp:simplePos x="0" y="0"/>
+                <wp:positionH relativeFrom="margin">
+                  <wp:align>right</wp:align>
+                </wp:positionH>
+                <wp:positionV relativeFrom="paragraph">
+                  <wp:posOffset>1033780</wp:posOffset>
+                </wp:positionV>
+                <wp:extent cx="4533900" cy="495300"/>
+                <wp:effectExtent l="0" t="0" r="0" b="0"/>
+                <wp:wrapNone/>
+                <wp:docPr id="112" name="Cuadro de texto 112"/>
+                <wp:cNvGraphicFramePr/>
+                <a:graphic xmlns:a="http://schemas.openxmlformats.org/drawingml/2006/main">
+                  <a:graphicData uri="http://schemas.microsoft.com/office/word/2010/wordprocessingShape">
+                    <wps:wsp>
+                      <wps:cNvSpPr txBox="1"/>
+                      <wps:spPr>
+                        <a:xfrm>
+                          <a:off x="0" y="0"/>
+                          <a:ext cx="4533900" cy="495300"/>
+                        </a:xfrm>
+                        <a:prstGeom prst="rect">
+                          <a:avLst/>
+                        </a:prstGeom>
+                        <a:solidFill>
+                          <a:schemeClr val="lt1"/>
+                        </a:solidFill>
+                        <a:ln w="6350">
+                          <a:noFill/>
+                        </a:ln>
+                        <a:effectLst/>
+                      </wps:spPr>
+                      <wps:style>
+                        <a:lnRef idx="0">
+                          <a:schemeClr val="accent1"/>
+                        </a:lnRef>
+                        <a:fillRef idx="0">
+                          <a:schemeClr val="accent1"/>
+                        </a:fillRef>
+                        <a:effectRef idx="0">
+                          <a:schemeClr val="accent1"/>
+                        </a:effectRef>
+                        <a:fontRef idx="minor">
+                          <a:schemeClr val="dk1"/>
+                        </a:fontRef>
+                      </wps:style>
+                      <wps:txbx>
+                        <w:txbxContent>
+                          <w:p>
+                            <w:r>
+                              <w:t xml:space="preserve">Sirve para que los usuarios </w:t>
+                            </w:r>
+                            <w:r>
+                              <w:t>puedan personalizar a su gusto parte de la cuenta que ellos poseen, además es preferible por motivos de seguridad.</w:t>
+                            </w:r>
+                          </w:p>
+                        </w:txbxContent>
+                      </wps:txbx>
+                      <wps:bodyPr rot="0" spcFirstLastPara="0" vertOverflow="overflow" horzOverflow="overflow" vert="horz" wrap="square" lIns="91440" tIns="45720" rIns="91440" bIns="45720" numCol="1" spcCol="0" rtlCol="0" fromWordArt="0" anchor="t" anchorCtr="0" forceAA="0" compatLnSpc="1">
+                        <a:prstTxWarp prst="textNoShape">
+                          <a:avLst/>
+                        </a:prstTxWarp>
+                        <a:noAutofit/>
+                      </wps:bodyPr>
+                    </wps:wsp>
+                  </a:graphicData>
+                </a:graphic>
+                <wp14:sizeRelH relativeFrom="margin">
+                  <wp14:pctWidth>0</wp14:pctWidth>
+                </wp14:sizeRelH>
+                <wp14:sizeRelV relativeFrom="margin">
+                  <wp14:pctHeight>0</wp14:pctHeight>
+                </wp14:sizeRelV>
+              </wp:anchor>
+            </w:drawing>
+          </mc:Choice>
+          <mc:Fallback>
+            <w:pict>
+              <v:shape w14:anchorId="6A7EA3C9" id="Cuadro de texto 112" o:spid="_x0000_s1123" type="#_x0000_t202" style="position:absolute;margin-left:305.8pt;margin-top:81.4pt;width:357pt;height:39pt;z-index:251763712;visibility:visible;mso-wrap-style:square;mso-width-percent:0;mso-height-percent:0;mso-wrap-distance-left:9pt;mso-wrap-distance-top:0;mso-wrap-distance-right:9pt;mso-wrap-distance-bottom:0;mso-position-horizontal:right;mso-position-horizontal-relative:margin;mso-position-vertical:absolute;mso-position-vertical-relative:text;mso-width-percent:0;mso-height-percent:0;mso-width-relative:margin;mso-height-relative:margin;v-text-anchor:top" o:gfxdata="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" fillcolor="white [3201]" stroked="f" strokeweight=".5pt">
+                <v:textbox>
+                  <w:txbxContent>
+                    <w:p>
+                      <w:r>
+                        <w:t xml:space="preserve">Sirve para que los usuarios </w:t>
+                      </w:r>
+                      <w:r>
+                        <w:t>puedan personalizar a su gusto parte de la cuenta que ellos poseen, además es preferible por motivos de seguridad.</w:t>
+                      </w:r>
+                    </w:p>
+                  </w:txbxContent>
+                </v:textbox>
+                <w10:wrap anchorx="margin"/>
+              </v:shape>
+            </w:pict>
+          </mc:Fallback>
+        </mc:AlternateContent>
+      </w:r>
+      <w:r>
+        <w:rPr>
+          <w:noProof/>
+          <w:lang w:eastAsia="es-CO"/>
+        </w:rPr>
+        <mc:AlternateContent>
+          <mc:Choice Requires="wps">
+            <w:drawing>
+              <wp:anchor distT="0" distB="0" distL="114300" distR="114300" simplePos="0" relativeHeight="251771904" behindDoc="0" locked="0" layoutInCell="1" allowOverlap="1" wp14:anchorId="184FA3B1" wp14:editId="42478C80">
+                <wp:simplePos x="0" y="0"/>
+                <wp:positionH relativeFrom="column">
+                  <wp:posOffset>948690</wp:posOffset>
+                </wp:positionH>
+                <wp:positionV relativeFrom="paragraph">
+                  <wp:posOffset>3329305</wp:posOffset>
+                </wp:positionV>
+                <wp:extent cx="914400" cy="285750"/>
+                <wp:effectExtent l="0" t="0" r="0" b="0"/>
+                <wp:wrapNone/>
+                <wp:docPr id="113" name="Cuadro de texto 113"/>
+                <wp:cNvGraphicFramePr/>
+                <a:graphic xmlns:a="http://schemas.openxmlformats.org/drawingml/2006/main">
+                  <a:graphicData uri="http://schemas.microsoft.com/office/word/2010/wordprocessingShape">
+                    <wps:wsp>
+                      <wps:cNvSpPr txBox="1"/>
+                      <wps:spPr>
+                        <a:xfrm>
+                          <a:off x="0" y="0"/>
+                          <a:ext cx="914400" cy="285750"/>
+                        </a:xfrm>
+                        <a:prstGeom prst="rect">
+                          <a:avLst/>
+                        </a:prstGeom>
+                        <a:solidFill>
+                          <a:schemeClr val="lt1"/>
+                        </a:solidFill>
+                        <a:ln w="6350">
+                          <a:noFill/>
+                        </a:ln>
+                        <a:effectLst/>
+                      </wps:spPr>
+                      <wps:style>
+                        <a:lnRef idx="0">
+                          <a:schemeClr val="accent1"/>
+                        </a:lnRef>
+                        <a:fillRef idx="0">
+                          <a:schemeClr val="accent1"/>
+                        </a:fillRef>
+                        <a:effectRef idx="0">
+                          <a:schemeClr val="accent1"/>
+                        </a:effectRef>
+                        <a:fontRef idx="minor">
+                          <a:schemeClr val="dk1"/>
+                        </a:fontRef>
+                      </wps:style>
+                      <wps:txbx>
+                        <w:txbxContent>
+                          <w:p>
+                            <w:r>
+                              <w:t>03/03/2017</w:t>
+                            </w:r>
+                          </w:p>
+                        </w:txbxContent>
+                      </wps:txbx>
+                      <wps:bodyPr rot="0" spcFirstLastPara="0" vertOverflow="overflow" horzOverflow="overflow" vert="horz" wrap="square" lIns="91440" tIns="45720" rIns="91440" bIns="45720" numCol="1" spcCol="0" rtlCol="0" fromWordArt="0" anchor="t" anchorCtr="0" forceAA="0" compatLnSpc="1">
+                        <a:prstTxWarp prst="textNoShape">
+                          <a:avLst/>
+                        </a:prstTxWarp>
+                        <a:noAutofit/>
+                      </wps:bodyPr>
+                    </wps:wsp>
+                  </a:graphicData>
+                </a:graphic>
+                <wp14:sizeRelH relativeFrom="margin">
+                  <wp14:pctWidth>0</wp14:pctWidth>
+                </wp14:sizeRelH>
+              </wp:anchor>
+            </w:drawing>
+          </mc:Choice>
+          <mc:Fallback>
+            <w:pict>
+              <v:shape w14:anchorId="184FA3B1" id="Cuadro de texto 113" o:spid="_x0000_s1124" type="#_x0000_t202" style="position:absolute;margin-left:74.7pt;margin-top:262.15pt;width:1in;height:22.5pt;z-index:251771904;visibility:visible;mso-wrap-style:square;mso-width-percent:0;mso-wrap-distance-left:9pt;mso-wrap-distance-top:0;mso-wrap-distance-right:9pt;mso-wrap-distance-bottom:0;mso-position-horizontal:absolute;mso-position-horizontal-relative:text;mso-position-vertical:absolute;mso-position-vertical-relative:text;mso-width-percent:0;mso-width-relative:margin;v-text-anchor:top" o:gfxdata="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" fillcolor="white [3201]" stroked="f" strokeweight=".5pt">
+                <v:textbox>
+                  <w:txbxContent>
+                    <w:p>
+                      <w:r>
+                        <w:t>03/03/2017</w:t>
+                      </w:r>
+                    </w:p>
+                  </w:txbxContent>
+                </v:textbox>
+              </v:shape>
+            </w:pict>
+          </mc:Fallback>
+        </mc:AlternateContent>
+      </w:r>
+      <w:r>
+        <w:rPr>
+          <w:noProof/>
+          <w:lang w:eastAsia="es-CO"/>
+        </w:rPr>
+        <mc:AlternateContent>
+          <mc:Choice Requires="wps">
+            <w:drawing>
+              <wp:anchor distT="0" distB="0" distL="114300" distR="114300" simplePos="0" relativeHeight="251770880" behindDoc="0" locked="0" layoutInCell="1" allowOverlap="1" wp14:anchorId="4DE5E41D" wp14:editId="076D0FAB">
+                <wp:simplePos x="0" y="0"/>
+                <wp:positionH relativeFrom="column">
+                  <wp:posOffset>1929765</wp:posOffset>
+                </wp:positionH>
+                <wp:positionV relativeFrom="paragraph">
+                  <wp:posOffset>3024505</wp:posOffset>
+                </wp:positionV>
+                <wp:extent cx="685800" cy="257175"/>
+                <wp:effectExtent l="0" t="0" r="0" b="9525"/>
+                <wp:wrapNone/>
+                <wp:docPr id="114" name="Cuadro de texto 114"/>
+                <wp:cNvGraphicFramePr/>
+                <a:graphic xmlns:a="http://schemas.openxmlformats.org/drawingml/2006/main">
+                  <a:graphicData uri="http://schemas.microsoft.com/office/word/2010/wordprocessingShape">
+                    <wps:wsp>
+                      <wps:cNvSpPr txBox="1"/>
+                      <wps:spPr>
+                        <a:xfrm>
+                          <a:off x="0" y="0"/>
+                          <a:ext cx="685800" cy="257175"/>
+                        </a:xfrm>
+                        <a:prstGeom prst="rect">
+                          <a:avLst/>
+                        </a:prstGeom>
+                        <a:solidFill>
+                          <a:schemeClr val="lt1"/>
+                        </a:solidFill>
+                        <a:ln w="6350">
+                          <a:noFill/>
+                        </a:ln>
+                        <a:effectLst/>
+                      </wps:spPr>
+                      <wps:style>
+                        <a:lnRef idx="0">
+                          <a:schemeClr val="accent1"/>
+                        </a:lnRef>
+                        <a:fillRef idx="0">
+                          <a:schemeClr val="accent1"/>
+                        </a:fillRef>
+                        <a:effectRef idx="0">
+                          <a:schemeClr val="accent1"/>
+                        </a:effectRef>
+                        <a:fontRef idx="minor">
+                          <a:schemeClr val="dk1"/>
+                        </a:fontRef>
+                      </wps:style>
+                      <wps:txbx>
+                        <w:txbxContent>
+                          <w:p>
+                            <w:r>
+                              <w:t>Ninguno</w:t>
+                            </w:r>
+                          </w:p>
+                        </w:txbxContent>
+                      </wps:txbx>
+                      <wps:bodyPr rot="0" spcFirstLastPara="0" vertOverflow="overflow" horzOverflow="overflow" vert="horz" wrap="square" lIns="91440" tIns="45720" rIns="91440" bIns="45720" numCol="1" spcCol="0" rtlCol="0" fromWordArt="0" anchor="t" anchorCtr="0" forceAA="0" compatLnSpc="1">
+                        <a:prstTxWarp prst="textNoShape">
+                          <a:avLst/>
+                        </a:prstTxWarp>
+                        <a:noAutofit/>
+                      </wps:bodyPr>
+                    </wps:wsp>
+                  </a:graphicData>
+                </a:graphic>
+                <wp14:sizeRelH relativeFrom="margin">
+                  <wp14:pctWidth>0</wp14:pctWidth>
+                </wp14:sizeRelH>
+                <wp14:sizeRelV relativeFrom="margin">
+                  <wp14:pctHeight>0</wp14:pctHeight>
+                </wp14:sizeRelV>
+              </wp:anchor>
+            </w:drawing>
+          </mc:Choice>
+          <mc:Fallback>
+            <w:pict>
+              <v:shape w14:anchorId="4DE5E41D" id="Cuadro de texto 114" o:spid="_x0000_s1125" type="#_x0000_t202" style="position:absolute;margin-left:151.95pt;margin-top:238.15pt;width:54pt;height:20.25pt;z-index:251770880;visibility:visible;mso-wrap-style:square;mso-width-percent:0;mso-height-percent:0;mso-wrap-distance-left:9pt;mso-wrap-distance-top:0;mso-wrap-distance-right:9pt;mso-wrap-distance-bottom:0;mso-position-horizontal:absolute;mso-position-horizontal-relative:text;mso-position-vertical:absolute;mso-position-vertical-relative:text;mso-width-percent:0;mso-height-percent:0;mso-width-relative:margin;mso-height-relative:margin;v-text-anchor:top" o:gfxdata="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" fillcolor="white [3201]" stroked="f" strokeweight=".5pt">
+                <v:textbox>
+                  <w:txbxContent>
+                    <w:p>
+                      <w:r>
+                        <w:t>Ninguno</w:t>
+                      </w:r>
+                    </w:p>
+                  </w:txbxContent>
+                </v:textbox>
+              </v:shape>
+            </w:pict>
+          </mc:Fallback>
+        </mc:AlternateContent>
+      </w:r>
+      <w:r>
+        <w:rPr>
+          <w:noProof/>
+          <w:lang w:eastAsia="es-CO"/>
+        </w:rPr>
+        <mc:AlternateContent>
+          <mc:Choice Requires="wps">
+            <w:drawing>
+              <wp:anchor distT="0" distB="0" distL="114300" distR="114300" simplePos="0" relativeHeight="251768832" behindDoc="0" locked="0" layoutInCell="1" allowOverlap="1" wp14:anchorId="7DFED282" wp14:editId="33DEB8B1">
+                <wp:simplePos x="0" y="0"/>
+                <wp:positionH relativeFrom="column">
+                  <wp:posOffset>1339215</wp:posOffset>
+                </wp:positionH>
+                <wp:positionV relativeFrom="paragraph">
+                  <wp:posOffset>2795905</wp:posOffset>
+                </wp:positionV>
+                <wp:extent cx="1457325" cy="247650"/>
+                <wp:effectExtent l="0" t="0" r="9525" b="0"/>
+                <wp:wrapNone/>
+                <wp:docPr id="115" name="Cuadro de texto 115"/>
+                <wp:cNvGraphicFramePr/>
+                <a:graphic xmlns:a="http://schemas.openxmlformats.org/drawingml/2006/main">
+                  <a:graphicData uri="http://schemas.microsoft.com/office/word/2010/wordprocessingShape">
+                    <wps:wsp>
+                      <wps:cNvSpPr txBox="1"/>
+                      <wps:spPr>
+                        <a:xfrm>
+                          <a:off x="0" y="0"/>
+                          <a:ext cx="1457325" cy="247650"/>
+                        </a:xfrm>
+                        <a:prstGeom prst="rect">
+                          <a:avLst/>
+                        </a:prstGeom>
+                        <a:solidFill>
+                          <a:schemeClr val="lt1"/>
+                        </a:solidFill>
+                        <a:ln w="6350">
+                          <a:noFill/>
+                        </a:ln>
+                        <a:effectLst/>
+                      </wps:spPr>
+                      <wps:style>
+                        <a:lnRef idx="0">
+                          <a:schemeClr val="accent1"/>
+                        </a:lnRef>
+                        <a:fillRef idx="0">
+                          <a:schemeClr val="accent1"/>
+                        </a:fillRef>
+                        <a:effectRef idx="0">
+                          <a:schemeClr val="accent1"/>
+                        </a:effectRef>
+                        <a:fontRef idx="minor">
+                          <a:schemeClr val="dk1"/>
+                        </a:fontRef>
+                      </wps:style>
+                      <wps:txbx>
+                        <w:txbxContent>
+                          <w:p>
+                            <w:r>
+                              <w:t xml:space="preserve">Ninguno </w:t>
+                            </w:r>
+                          </w:p>
+                        </w:txbxContent>
+                      </wps:txbx>
+                      <wps:bodyPr rot="0" spcFirstLastPara="0" vertOverflow="overflow" horzOverflow="overflow" vert="horz" wrap="square" lIns="91440" tIns="45720" rIns="91440" bIns="45720" numCol="1" spcCol="0" rtlCol="0" fromWordArt="0" anchor="t" anchorCtr="0" forceAA="0" compatLnSpc="1">
+                        <a:prstTxWarp prst="textNoShape">
+                          <a:avLst/>
+                        </a:prstTxWarp>
+                        <a:noAutofit/>
+                      </wps:bodyPr>
+                    </wps:wsp>
+                  </a:graphicData>
+                </a:graphic>
+                <wp14:sizeRelV relativeFrom="margin">
+                  <wp14:pctHeight>0</wp14:pctHeight>
+                </wp14:sizeRelV>
+              </wp:anchor>
+            </w:drawing>
+          </mc:Choice>
+          <mc:Fallback>
+            <w:pict>
+              <v:shape w14:anchorId="7DFED282" id="Cuadro de texto 115" o:spid="_x0000_s1126" type="#_x0000_t202" style="position:absolute;margin-left:105.45pt;margin-top:220.15pt;width:114.75pt;height:19.5pt;z-index:251768832;visibility:visible;mso-wrap-style:square;mso-height-percent:0;mso-wrap-distance-left:9pt;mso-wrap-distance-top:0;mso-wrap-distance-right:9pt;mso-wrap-distance-bottom:0;mso-position-horizontal:absolute;mso-position-horizontal-relative:text;mso-position-vertical:absolute;mso-position-vertical-relative:text;mso-height-percent:0;mso-height-relative:margin;v-text-anchor:top" o:gfxdata="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" fillcolor="white [3201]" stroked="f" strokeweight=".5pt">
+                <v:textbox>
+                  <w:txbxContent>
+                    <w:p>
+                      <w:r>
+                        <w:t xml:space="preserve">Ninguno </w:t>
+                      </w:r>
+                    </w:p>
+                  </w:txbxContent>
+                </v:textbox>
+              </v:shape>
+            </w:pict>
+          </mc:Fallback>
+        </mc:AlternateContent>
+      </w:r>
+      <w:r>
+        <w:rPr>
+          <w:noProof/>
+          <w:lang w:eastAsia="es-CO"/>
+        </w:rPr>
+        <mc:AlternateContent>
+          <mc:Choice Requires="wps">
+            <w:drawing>
+              <wp:anchor distT="0" distB="0" distL="114300" distR="114300" simplePos="0" relativeHeight="251764736" behindDoc="0" locked="0" layoutInCell="1" allowOverlap="1" wp14:anchorId="026034B2" wp14:editId="3FD254B3">
+                <wp:simplePos x="0" y="0"/>
+                <wp:positionH relativeFrom="column">
+                  <wp:posOffset>996315</wp:posOffset>
+                </wp:positionH>
+                <wp:positionV relativeFrom="paragraph">
+                  <wp:posOffset>1567180</wp:posOffset>
+                </wp:positionV>
+                <wp:extent cx="4038600" cy="228600"/>
+                <wp:effectExtent l="0" t="0" r="0" b="0"/>
+                <wp:wrapNone/>
+                <wp:docPr id="116" name="Cuadro de texto 116"/>
+                <wp:cNvGraphicFramePr/>
+                <a:graphic xmlns:a="http://schemas.openxmlformats.org/drawingml/2006/main">
+                  <a:graphicData uri="http://schemas.microsoft.com/office/word/2010/wordprocessingShape">
+                    <wps:wsp>
+                      <wps:cNvSpPr txBox="1"/>
+                      <wps:spPr>
+                        <a:xfrm>
+                          <a:off x="0" y="0"/>
+                          <a:ext cx="4038600" cy="228600"/>
+                        </a:xfrm>
+                        <a:prstGeom prst="rect">
+                          <a:avLst/>
+                        </a:prstGeom>
+                        <a:solidFill>
+                          <a:schemeClr val="lt1"/>
+                        </a:solidFill>
+                        <a:ln w="6350">
+                          <a:noFill/>
+                        </a:ln>
+                        <a:effectLst/>
+                      </wps:spPr>
+                      <wps:style>
+                        <a:lnRef idx="0">
+                          <a:schemeClr val="accent1"/>
+                        </a:lnRef>
+                        <a:fillRef idx="0">
+                          <a:schemeClr val="accent1"/>
+                        </a:fillRef>
+                        <a:effectRef idx="0">
+                          <a:schemeClr val="accent1"/>
+                        </a:effectRef>
+                        <a:fontRef idx="minor">
+                          <a:schemeClr val="dk1"/>
+                        </a:fontRef>
+                      </wps:style>
+                      <wps:txbx>
+                        <w:txbxContent>
+                          <w:p>
+                            <w:r>
+                              <w:t>Angie Cifuentes. Ejecutiva comercial</w:t>
+                            </w:r>
+                          </w:p>
+                        </w:txbxContent>
+                      </wps:txbx>
+                      <wps:bodyPr rot="0" spcFirstLastPara="0" vertOverflow="overflow" horzOverflow="overflow" vert="horz" wrap="square" lIns="91440" tIns="45720" rIns="91440" bIns="45720" numCol="1" spcCol="0" rtlCol="0" fromWordArt="0" anchor="t" anchorCtr="0" forceAA="0" compatLnSpc="1">
+                        <a:prstTxWarp prst="textNoShape">
+                          <a:avLst/>
+                        </a:prstTxWarp>
+                        <a:noAutofit/>
+                      </wps:bodyPr>
+                    </wps:wsp>
+                  </a:graphicData>
+                </a:graphic>
+              </wp:anchor>
+            </w:drawing>
+          </mc:Choice>
+          <mc:Fallback>
+            <w:pict>
+              <v:shape w14:anchorId="026034B2" id="Cuadro de texto 116" o:spid="_x0000_s1127" type="#_x0000_t202" style="position:absolute;margin-left:78.45pt;margin-top:123.4pt;width:318pt;height:18pt;z-index:251764736;visibility:visible;mso-wrap-style:square;mso-wrap-distance-left:9pt;mso-wrap-distance-top:0;mso-wrap-distance-right:9pt;mso-wrap-distance-bottom:0;mso-position-horizontal:absolute;mso-position-horizontal-relative:text;mso-position-vertical:absolute;mso-position-vertical-relative:text;v-text-anchor:top" o:gfxdata="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" fillcolor="white [3201]" stroked="f" strokeweight=".5pt">
+                <v:textbox>
+                  <w:txbxContent>
+                    <w:p>
+                      <w:r>
+                        <w:t>Angie Cifuentes. Ejecutiva comercial</w:t>
+                      </w:r>
+                    </w:p>
+                  </w:txbxContent>
+                </v:textbox>
+              </v:shape>
+            </w:pict>
+          </mc:Fallback>
+        </mc:AlternateContent>
+      </w:r>
+      <w:r>
+        <w:rPr>
+          <w:noProof/>
+          <w:lang w:eastAsia="es-CO"/>
+        </w:rPr>
+        <mc:AlternateContent>
+          <mc:Choice Requires="wps">
+            <w:drawing>
+              <wp:anchor distT="0" distB="0" distL="114300" distR="114300" simplePos="0" relativeHeight="251761664" behindDoc="0" locked="0" layoutInCell="1" allowOverlap="1" wp14:anchorId="03082E2D" wp14:editId="6BE021FA">
+                <wp:simplePos x="0" y="0"/>
+                <wp:positionH relativeFrom="column">
+                  <wp:posOffset>5654040</wp:posOffset>
+                </wp:positionH>
+                <wp:positionV relativeFrom="paragraph">
+                  <wp:posOffset>81280</wp:posOffset>
+                </wp:positionV>
+                <wp:extent cx="266700" cy="266700"/>
+                <wp:effectExtent l="0" t="0" r="0" b="0"/>
+                <wp:wrapNone/>
+                <wp:docPr id="117" name="Cuadro de texto 117"/>
+                <wp:cNvGraphicFramePr/>
+                <a:graphic xmlns:a="http://schemas.openxmlformats.org/drawingml/2006/main">
+                  <a:graphicData uri="http://schemas.microsoft.com/office/word/2010/wordprocessingShape">
+                    <wps:wsp>
+                      <wps:cNvSpPr txBox="1"/>
+                      <wps:spPr>
+                        <a:xfrm>
+                          <a:off x="0" y="0"/>
+                          <a:ext cx="266700" cy="266700"/>
+                        </a:xfrm>
+                        <a:prstGeom prst="rect">
+                          <a:avLst/>
+                        </a:prstGeom>
+                        <a:solidFill>
+                          <a:schemeClr val="lt1"/>
+                        </a:solidFill>
+                        <a:ln w="6350">
+                          <a:noFill/>
+                        </a:ln>
+                        <a:effectLst/>
+                      </wps:spPr>
+                      <wps:style>
+                        <a:lnRef idx="0">
+                          <a:schemeClr val="accent1"/>
+                        </a:lnRef>
+                        <a:fillRef idx="0">
+                          <a:schemeClr val="accent1"/>
+                        </a:fillRef>
+                        <a:effectRef idx="0">
+                          <a:schemeClr val="accent1"/>
+                        </a:effectRef>
+                        <a:fontRef idx="minor">
+                          <a:schemeClr val="dk1"/>
+                        </a:fontRef>
+                      </wps:style>
+                      <wps:txbx>
+                        <w:txbxContent>
+                          <w:p>
+                            <w:r>
+                              <w:t>8</w:t>
+                            </w:r>
+                            <w:r>
+                              <w:t>76</w:t>
+                            </w:r>
+                          </w:p>
+                        </w:txbxContent>
+                      </wps:txbx>
+                      <wps:bodyPr rot="0" spcFirstLastPara="0" vertOverflow="overflow" horzOverflow="overflow" vert="horz" wrap="square" lIns="91440" tIns="45720" rIns="91440" bIns="45720" numCol="1" spcCol="0" rtlCol="0" fromWordArt="0" anchor="t" anchorCtr="0" forceAA="0" compatLnSpc="1">
+                        <a:prstTxWarp prst="textNoShape">
+                          <a:avLst/>
+                        </a:prstTxWarp>
+                        <a:noAutofit/>
+                      </wps:bodyPr>
+                    </wps:wsp>
+                  </a:graphicData>
+                </a:graphic>
+              </wp:anchor>
+            </w:drawing>
+          </mc:Choice>
+          <mc:Fallback>
+            <w:pict>
+              <v:shape w14:anchorId="03082E2D" id="Cuadro de texto 117" o:spid="_x0000_s1128" type="#_x0000_t202" style="position:absolute;margin-left:445.2pt;margin-top:6.4pt;width:21pt;height:21pt;z-index:251761664;visibility:visible;mso-wrap-style:square;mso-wrap-distance-left:9pt;mso-wrap-distance-top:0;mso-wrap-distance-right:9pt;mso-wrap-distance-bottom:0;mso-position-horizontal:absolute;mso-position-horizontal-relative:text;mso-position-vertical:absolute;mso-position-vertical-relative:text;v-text-anchor:top" o:gfxdata="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" fillcolor="white [3201]" stroked="f" strokeweight=".5pt">
+                <v:textbox>
+                  <w:txbxContent>
+                    <w:p>
+                      <w:r>
+                        <w:t>8</w:t>
+                      </w:r>
+                      <w:r>
+                        <w:t>76</w:t>
+                      </w:r>
+                    </w:p>
+                  </w:txbxContent>
+                </v:textbox>
+              </v:shape>
+            </w:pict>
+          </mc:Fallback>
+        </mc:AlternateContent>
+      </w:r>
+      <w:r>
+        <w:rPr>
+          <w:noProof/>
+          <w:lang w:eastAsia="es-CO"/>
+        </w:rPr>
+        <mc:AlternateContent>
+          <mc:Choice Requires="wps">
+            <w:drawing>
+              <wp:anchor distT="0" distB="0" distL="114300" distR="114300" simplePos="0" relativeHeight="251759616" behindDoc="0" locked="0" layoutInCell="1" allowOverlap="1" wp14:anchorId="1084656B" wp14:editId="42336C26">
+                <wp:simplePos x="0" y="0"/>
+                <wp:positionH relativeFrom="column">
+                  <wp:posOffset>1491615</wp:posOffset>
+                </wp:positionH>
+                <wp:positionV relativeFrom="paragraph">
+                  <wp:posOffset>81280</wp:posOffset>
+                </wp:positionV>
+                <wp:extent cx="247650" cy="257175"/>
+                <wp:effectExtent l="0" t="0" r="0" b="9525"/>
+                <wp:wrapNone/>
+                <wp:docPr id="118" name="Cuadro de texto 118"/>
+                <wp:cNvGraphicFramePr/>
+                <a:graphic xmlns:a="http://schemas.openxmlformats.org/drawingml/2006/main">
+                  <a:graphicData uri="http://schemas.microsoft.com/office/word/2010/wordprocessingShape">
+                    <wps:wsp>
+                      <wps:cNvSpPr txBox="1"/>
+                      <wps:spPr>
+                        <a:xfrm>
+                          <a:off x="0" y="0"/>
+                          <a:ext cx="247650" cy="257175"/>
+                        </a:xfrm>
+                        <a:prstGeom prst="rect">
+                          <a:avLst/>
+                        </a:prstGeom>
+                        <a:solidFill>
+                          <a:schemeClr val="lt1"/>
+                        </a:solidFill>
+                        <a:ln w="6350">
+                          <a:noFill/>
+                        </a:ln>
+                        <a:effectLst/>
+                      </wps:spPr>
+                      <wps:style>
+                        <a:lnRef idx="0">
+                          <a:schemeClr val="accent1"/>
+                        </a:lnRef>
+                        <a:fillRef idx="0">
+                          <a:schemeClr val="accent1"/>
+                        </a:fillRef>
+                        <a:effectRef idx="0">
+                          <a:schemeClr val="accent1"/>
+                        </a:effectRef>
+                        <a:fontRef idx="minor">
+                          <a:schemeClr val="dk1"/>
+                        </a:fontRef>
+                      </wps:style>
+                      <wps:txbx>
+                        <w:txbxContent>
+                          <w:p>
+                            <w:r>
+                              <w:t>8</w:t>
+                            </w:r>
+                            <w:r>
+                              <w:tab/>
+                            </w:r>
+                            <w:r>
+                              <w:tab/>
+                            </w:r>
+                            <w:r>
+                              <w:tab/>
+                            </w:r>
+                          </w:p>
+                        </w:txbxContent>
+                      </wps:txbx>
+                      <wps:bodyPr rot="0" spcFirstLastPara="0" vertOverflow="overflow" horzOverflow="overflow" vert="horz" wrap="square" lIns="91440" tIns="45720" rIns="91440" bIns="45720" numCol="1" spcCol="0" rtlCol="0" fromWordArt="0" anchor="t" anchorCtr="0" forceAA="0" compatLnSpc="1">
+                        <a:prstTxWarp prst="textNoShape">
+                          <a:avLst/>
+                        </a:prstTxWarp>
+                        <a:noAutofit/>
+                      </wps:bodyPr>
+                    </wps:wsp>
+                  </a:graphicData>
+                </a:graphic>
+                <wp14:sizeRelH relativeFrom="margin">
+                  <wp14:pctWidth>0</wp14:pctWidth>
+                </wp14:sizeRelH>
+                <wp14:sizeRelV relativeFrom="margin">
+                  <wp14:pctHeight>0</wp14:pctHeight>
+                </wp14:sizeRelV>
+              </wp:anchor>
+            </w:drawing>
+          </mc:Choice>
+          <mc:Fallback>
+            <w:pict>
+              <v:shape w14:anchorId="1084656B" id="Cuadro de texto 118" o:spid="_x0000_s1129" type="#_x0000_t202" style="position:absolute;margin-left:117.45pt;margin-top:6.4pt;width:19.5pt;height:20.25pt;z-index:251759616;visibility:visible;mso-wrap-style:square;mso-width-percent:0;mso-height-percent:0;mso-wrap-distance-left:9pt;mso-wrap-distance-top:0;mso-wrap-distance-right:9pt;mso-wrap-distance-bottom:0;mso-position-horizontal:absolute;mso-position-horizontal-relative:text;mso-position-vertical:absolute;mso-position-vertical-relative:text;mso-width-percent:0;mso-height-percent:0;mso-width-relative:margin;mso-height-relative:margin;v-text-anchor:top" o:gfxdata="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" fillcolor="white [3201]" stroked="f" strokeweight=".5pt">
+                <v:textbox>
+                  <w:txbxContent>
+                    <w:p>
+                      <w:r>
+                        <w:t>8</w:t>
+                      </w:r>
+                      <w:r>
+                        <w:tab/>
+                      </w:r>
+                      <w:r>
+                        <w:tab/>
+                      </w:r>
+                      <w:r>
+                        <w:tab/>
+                      </w:r>
+                    </w:p>
+                  </w:txbxContent>
+                </v:textbox>
+              </v:shape>
+            </w:pict>
+          </mc:Fallback>
+        </mc:AlternateContent>
+      </w:r>
+      <w:r>
+        <w:rPr>
+          <w:noProof/>
+          <w:lang w:eastAsia="es-CO"/>
+        </w:rPr>
+        <w:drawing>
+          <wp:inline distT="0" distB="0" distL="0" distR="0" wp14:anchorId="49C8C313" wp14:editId="35F07E81">
+            <wp:extent cx="6263787" cy="3924300"/>
+            <wp:effectExtent l="0" t="0" r="3810" b="0"/>
+            <wp:docPr id="119" name="Imagen 119" descr="Resultado de imagen de requirements volere"/>
+            <wp:cNvGraphicFramePr>
+              <a:graphicFrameLocks xmlns:a="http://schemas.openxmlformats.org/drawingml/2006/main" noChangeAspect="1"/>
+            </wp:cNvGraphicFramePr>
+            <a:graphic xmlns:a="http://schemas.openxmlformats.org/drawingml/2006/main">
+              <a:graphicData uri="http://schemas.openxmlformats.org/drawingml/2006/picture">
+                <pic:pic xmlns:pic="http://schemas.openxmlformats.org/drawingml/2006/picture">
+                  <pic:nvPicPr>
+                    <pic:cNvPr id="0" name="Picture 1" descr="Resultado de imagen de requirements volere"/>
+                    <pic:cNvPicPr>
+                      <a:picLocks noChangeAspect="1" noChangeArrowheads="1"/>
+                    </pic:cNvPicPr>
+                  </pic:nvPicPr>
+                  <pic:blipFill>
+                    <a:blip r:embed="rId7">
+                      <a:extLst>
+                        <a:ext uri="{28A0092B-C50C-407E-A947-70E740481C1C}">
+                          <a14:useLocalDpi xmlns:a14="http://schemas.microsoft.com/office/drawing/2010/main" val="0"/>
+                        </a:ext>
+                      </a:extLst>
+                    </a:blip>
+                    <a:srcRect/>
+                    <a:stretch>
+                      <a:fillRect/>
+                    </a:stretch>
+                  </pic:blipFill>
+                  <pic:spPr bwMode="auto">
+                    <a:xfrm>
+                      <a:off x="0" y="0"/>
+                      <a:ext cx="6264313" cy="3924630"/>
+                    </a:xfrm>
+                    <a:prstGeom prst="rect">
+                      <a:avLst/>
+                    </a:prstGeom>
+                    <a:noFill/>
+                    <a:ln>
+                      <a:noFill/>
+                    </a:ln>
+                  </pic:spPr>
+                </pic:pic>
+              </a:graphicData>
+            </a:graphic>
+          </wp:inline>
+        </w:drawing>
+      </w:r>
+    </w:p>
+    <w:p>
+      <w:pPr>
+        <w:rPr>
+          <w:b/>
+        </w:rPr>
+      </w:pPr>
+      <w:r>
+        <w:rPr>
+          <w:b/>
+        </w:rPr>
+        <w:t>Caso de uso # 8:</w:t>
+      </w:r>
+    </w:p>
+    <w:p>
+      <w:pPr>
+        <w:rPr>
+          <w:b/>
+        </w:rPr>
+      </w:pPr>
+      <w:r>
+        <w:rPr>
+          <w:b/>
+          <w:noProof/>
+          <w:lang w:eastAsia="es-CO"/>
+        </w:rPr>
+        <w:drawing>
+          <wp:inline distT="0" distB="0" distL="0" distR="0">
+            <wp:extent cx="5612130" cy="2527935"/>
+            <wp:effectExtent l="0" t="0" r="7620" b="5715"/>
+            <wp:docPr id="120" name="Imagen 120"/>
+            <wp:cNvGraphicFramePr>
+              <a:graphicFrameLocks xmlns:a="http://schemas.openxmlformats.org/drawingml/2006/main" noChangeAspect="1"/>
+            </wp:cNvGraphicFramePr>
+            <a:graphic xmlns:a="http://schemas.openxmlformats.org/drawingml/2006/main">
+              <a:graphicData uri="http://schemas.openxmlformats.org/drawingml/2006/picture">
+                <pic:pic xmlns:pic="http://schemas.openxmlformats.org/drawingml/2006/picture">
+                  <pic:nvPicPr>
+                    <pic:cNvPr id="120" name="Captura de pantalla (22).png"/>
+                    <pic:cNvPicPr/>
+                  </pic:nvPicPr>
+                  <pic:blipFill>
+                    <a:blip r:embed="rId15">
+                      <a:extLst>
+                        <a:ext uri="{28A0092B-C50C-407E-A947-70E740481C1C}">
+                          <a14:useLocalDpi xmlns:a14="http://schemas.microsoft.com/office/drawing/2010/main" val="0"/>
+                        </a:ext>
+                      </a:extLst>
+                    </a:blip>
+                    <a:stretch>
+                      <a:fillRect/>
+                    </a:stretch>
+                  </pic:blipFill>
+                  <pic:spPr>
+                    <a:xfrm>
+                      <a:off x="0" y="0"/>
+                      <a:ext cx="5612130" cy="2527935"/>
+                    </a:xfrm>
+                    <a:prstGeom prst="rect">
+                      <a:avLst/>
+                    </a:prstGeom>
+                  </pic:spPr>
+                </pic:pic>
+              </a:graphicData>
+            </a:graphic>
+          </wp:inline>
+        </w:drawing>
+      </w:r>
+    </w:p>
+    <w:p>
+      <w:pPr>
+        <w:rPr>
+          <w:sz w:val="32"/>
+          <w:szCs w:val="32"/>
+        </w:rPr>
+      </w:pPr>
+    </w:p>
+    <w:p>
+      <w:pPr>
+        <w:rPr>
+          <w:sz w:val="32"/>
+          <w:szCs w:val="32"/>
+        </w:rPr>
+      </w:pPr>
+    </w:p>
+    <w:tbl>
+      <w:tblPr>
+        <w:tblpPr w:leftFromText="141" w:rightFromText="141" w:vertAnchor="text" w:tblpY="95"/>
+        <w:tblW w:w="0" w:type="auto"/>
+        <w:tblBorders>
+          <w:top w:val="outset" w:sz="6" w:space="0" w:color="888888"/>
+          <w:left w:val="outset" w:sz="6" w:space="0" w:color="888888"/>
+          <w:bottom w:val="outset" w:sz="6" w:space="0" w:color="888888"/>
+          <w:right w:val="outset" w:sz="6" w:space="0" w:color="888888"/>
+        </w:tblBorders>
+        <w:tblCellMar>
+          <w:top w:w="15" w:type="dxa"/>
+          <w:left w:w="15" w:type="dxa"/>
+          <w:bottom w:w="15" w:type="dxa"/>
+          <w:right w:w="15" w:type="dxa"/>
+        </w:tblCellMar>
+        <w:tblLook w:val="04A0" w:firstRow="1" w:lastRow="0" w:firstColumn="1" w:lastColumn="0" w:noHBand="0" w:noVBand="1"/>
+      </w:tblPr>
+      <w:tblGrid>
+        <w:gridCol w:w="1657"/>
+        <w:gridCol w:w="7165"/>
+      </w:tblGrid>
+      <w:tr>
+        <w:trPr>
+          <w:trHeight w:val="210"/>
+        </w:trPr>
+        <w:tc>
+          <w:tcPr>
+            <w:tcW w:w="1657" w:type="dxa"/>
+            <w:tcBorders>
+              <w:top w:val="outset" w:sz="6" w:space="0" w:color="auto"/>
+              <w:left w:val="outset" w:sz="6" w:space="0" w:color="auto"/>
+              <w:bottom w:val="outset" w:sz="6" w:space="0" w:color="auto"/>
+              <w:right w:val="outset" w:sz="6" w:space="0" w:color="auto"/>
+            </w:tcBorders>
+            <w:shd w:val="clear" w:color="auto" w:fill="335577"/>
+            <w:vAlign w:val="center"/>
+            <w:hideMark/>
+          </w:tcPr>
+          <w:p>
+            <w:pPr>
+              <w:spacing w:after="0" w:line="240" w:lineRule="auto"/>
+              <w:rPr>
+                <w:rFonts w:ascii="Times New Roman" w:eastAsia="Times New Roman" w:hAnsi="Times New Roman" w:cs="Times New Roman"/>
+                <w:sz w:val="24"/>
+                <w:szCs w:val="24"/>
+                <w:lang w:eastAsia="es-CO"/>
+              </w:rPr>
+            </w:pPr>
+            <w:r>
+              <w:rPr>
+                <w:rFonts w:ascii="Times New Roman" w:eastAsia="Times New Roman" w:hAnsi="Times New Roman" w:cs="Times New Roman"/>
+                <w:b/>
+                <w:bCs/>
+                <w:color w:val="FFFFFF"/>
+                <w:sz w:val="24"/>
+                <w:szCs w:val="24"/>
+                <w:lang w:eastAsia="es-CO"/>
+              </w:rPr>
+              <w:lastRenderedPageBreak/>
+              <w:t>Caso de Uso</w:t>
+            </w:r>
+          </w:p>
+        </w:tc>
+        <w:tc>
+          <w:tcPr>
+            <w:tcW w:w="7165" w:type="dxa"/>
+            <w:tcBorders>
+              <w:top w:val="outset" w:sz="6" w:space="0" w:color="auto"/>
+              <w:left w:val="outset" w:sz="6" w:space="0" w:color="auto"/>
+              <w:bottom w:val="outset" w:sz="6" w:space="0" w:color="auto"/>
+              <w:right w:val="outset" w:sz="6" w:space="0" w:color="auto"/>
+            </w:tcBorders>
+            <w:vAlign w:val="center"/>
+            <w:hideMark/>
+          </w:tcPr>
+          <w:p>
+            <w:pPr>
+              <w:spacing w:after="0" w:line="240" w:lineRule="auto"/>
+              <w:rPr>
+                <w:rFonts w:ascii="Times New Roman" w:eastAsia="Times New Roman" w:hAnsi="Times New Roman" w:cs="Times New Roman"/>
+                <w:sz w:val="24"/>
+                <w:szCs w:val="24"/>
+                <w:lang w:eastAsia="es-CO"/>
+              </w:rPr>
+            </w:pPr>
+            <w:r>
+              <w:rPr>
+                <w:rFonts w:ascii="Times New Roman" w:eastAsia="Times New Roman" w:hAnsi="Times New Roman" w:cs="Times New Roman"/>
+                <w:sz w:val="24"/>
+                <w:szCs w:val="24"/>
+                <w:lang w:eastAsia="es-CO"/>
+              </w:rPr>
+              <w:t>Cambiar contraseña</w:t>
+            </w:r>
+          </w:p>
+        </w:tc>
+      </w:tr>
+      <w:tr>
+        <w:trPr>
+          <w:trHeight w:val="210"/>
+        </w:trPr>
+        <w:tc>
+          <w:tcPr>
+            <w:tcW w:w="1657" w:type="dxa"/>
+            <w:tcBorders>
+              <w:top w:val="outset" w:sz="6" w:space="0" w:color="auto"/>
+              <w:left w:val="outset" w:sz="6" w:space="0" w:color="auto"/>
+              <w:bottom w:val="outset" w:sz="6" w:space="0" w:color="auto"/>
+              <w:right w:val="outset" w:sz="6" w:space="0" w:color="auto"/>
+            </w:tcBorders>
+            <w:shd w:val="clear" w:color="auto" w:fill="335577"/>
+            <w:vAlign w:val="center"/>
+            <w:hideMark/>
+          </w:tcPr>
+          <w:p>
+            <w:pPr>
+              <w:spacing w:after="0" w:line="240" w:lineRule="auto"/>
+              <w:rPr>
+                <w:rFonts w:ascii="Times New Roman" w:eastAsia="Times New Roman" w:hAnsi="Times New Roman" w:cs="Times New Roman"/>
+                <w:sz w:val="24"/>
+                <w:szCs w:val="24"/>
+                <w:lang w:eastAsia="es-CO"/>
+              </w:rPr>
+            </w:pPr>
+            <w:r>
+              <w:rPr>
+                <w:rFonts w:ascii="Times New Roman" w:eastAsia="Times New Roman" w:hAnsi="Times New Roman" w:cs="Times New Roman"/>
+                <w:b/>
+                <w:bCs/>
+                <w:color w:val="FFFFFF"/>
+                <w:sz w:val="24"/>
+                <w:szCs w:val="24"/>
+                <w:lang w:eastAsia="es-CO"/>
+              </w:rPr>
+              <w:t>Fuentes</w:t>
+            </w:r>
+          </w:p>
+        </w:tc>
+        <w:tc>
+          <w:tcPr>
+            <w:tcW w:w="7165" w:type="dxa"/>
+            <w:tcBorders>
+              <w:top w:val="outset" w:sz="6" w:space="0" w:color="auto"/>
+              <w:left w:val="outset" w:sz="6" w:space="0" w:color="auto"/>
+              <w:bottom w:val="outset" w:sz="6" w:space="0" w:color="auto"/>
+              <w:right w:val="outset" w:sz="6" w:space="0" w:color="auto"/>
+            </w:tcBorders>
+            <w:vAlign w:val="center"/>
+            <w:hideMark/>
+          </w:tcPr>
+          <w:p>
+            <w:pPr>
+              <w:spacing w:after="0" w:line="240" w:lineRule="auto"/>
+              <w:rPr>
+                <w:rFonts w:ascii="Times New Roman" w:eastAsia="Times New Roman" w:hAnsi="Times New Roman" w:cs="Times New Roman"/>
+                <w:sz w:val="24"/>
+                <w:szCs w:val="24"/>
+                <w:lang w:eastAsia="es-CO"/>
+              </w:rPr>
+            </w:pPr>
+            <w:r>
+              <w:rPr>
+                <w:rFonts w:ascii="Times New Roman" w:eastAsia="Times New Roman" w:hAnsi="Times New Roman" w:cs="Times New Roman"/>
+                <w:sz w:val="24"/>
+                <w:szCs w:val="24"/>
+                <w:lang w:eastAsia="es-CO"/>
+              </w:rPr>
+              <w:t>Angie Cifuentes. Ejecutiva comercial</w:t>
+            </w:r>
+          </w:p>
+        </w:tc>
+      </w:tr>
+      <w:tr>
+        <w:trPr>
+          <w:trHeight w:val="210"/>
+        </w:trPr>
+        <w:tc>
+          <w:tcPr>
+            <w:tcW w:w="1657" w:type="dxa"/>
+            <w:tcBorders>
+              <w:top w:val="outset" w:sz="6" w:space="0" w:color="auto"/>
+              <w:left w:val="outset" w:sz="6" w:space="0" w:color="auto"/>
+              <w:bottom w:val="outset" w:sz="6" w:space="0" w:color="auto"/>
+              <w:right w:val="outset" w:sz="6" w:space="0" w:color="auto"/>
+            </w:tcBorders>
+            <w:shd w:val="clear" w:color="auto" w:fill="335577"/>
+            <w:vAlign w:val="center"/>
+            <w:hideMark/>
+          </w:tcPr>
+          <w:p>
+            <w:pPr>
+              <w:spacing w:after="0" w:line="240" w:lineRule="auto"/>
+              <w:rPr>
+                <w:rFonts w:ascii="Times New Roman" w:eastAsia="Times New Roman" w:hAnsi="Times New Roman" w:cs="Times New Roman"/>
+                <w:sz w:val="24"/>
+                <w:szCs w:val="24"/>
+                <w:lang w:eastAsia="es-CO"/>
+              </w:rPr>
+            </w:pPr>
+            <w:r>
+              <w:rPr>
+                <w:rFonts w:ascii="Times New Roman" w:eastAsia="Times New Roman" w:hAnsi="Times New Roman" w:cs="Times New Roman"/>
+                <w:b/>
+                <w:bCs/>
+                <w:color w:val="FFFFFF"/>
+                <w:sz w:val="24"/>
+                <w:szCs w:val="24"/>
+                <w:lang w:eastAsia="es-CO"/>
+              </w:rPr>
+              <w:t>Actor</w:t>
+            </w:r>
+          </w:p>
+        </w:tc>
+        <w:tc>
+          <w:tcPr>
+            <w:tcW w:w="7165" w:type="dxa"/>
+            <w:tcBorders>
+              <w:top w:val="outset" w:sz="6" w:space="0" w:color="auto"/>
+              <w:left w:val="outset" w:sz="6" w:space="0" w:color="auto"/>
+              <w:bottom w:val="outset" w:sz="6" w:space="0" w:color="auto"/>
+              <w:right w:val="outset" w:sz="6" w:space="0" w:color="auto"/>
+            </w:tcBorders>
+            <w:vAlign w:val="center"/>
+            <w:hideMark/>
+          </w:tcPr>
+          <w:p>
+            <w:pPr>
+              <w:spacing w:after="0" w:line="240" w:lineRule="auto"/>
+              <w:rPr>
+                <w:rFonts w:ascii="Times New Roman" w:eastAsia="Times New Roman" w:hAnsi="Times New Roman" w:cs="Times New Roman"/>
+                <w:sz w:val="24"/>
+                <w:szCs w:val="24"/>
+                <w:lang w:eastAsia="es-CO"/>
+              </w:rPr>
+            </w:pPr>
+            <w:r>
+              <w:rPr>
+                <w:rFonts w:ascii="Times New Roman" w:eastAsia="Times New Roman" w:hAnsi="Times New Roman" w:cs="Times New Roman"/>
+                <w:sz w:val="24"/>
+                <w:szCs w:val="24"/>
+                <w:lang w:eastAsia="es-CO"/>
+              </w:rPr>
+              <w:t>Usuario</w:t>
+            </w:r>
+            <w:r>
+              <w:rPr>
+                <w:rFonts w:ascii="Times New Roman" w:eastAsia="Times New Roman" w:hAnsi="Times New Roman" w:cs="Times New Roman"/>
+                <w:sz w:val="24"/>
+                <w:szCs w:val="24"/>
+                <w:lang w:eastAsia="es-CO"/>
+              </w:rPr>
+              <w:t>, Administrador</w:t>
+            </w:r>
+          </w:p>
+        </w:tc>
+      </w:tr>
+      <w:tr>
+        <w:trPr>
+          <w:trHeight w:val="210"/>
+        </w:trPr>
+        <w:tc>
+          <w:tcPr>
+            <w:tcW w:w="1657" w:type="dxa"/>
+            <w:tcBorders>
+              <w:top w:val="outset" w:sz="6" w:space="0" w:color="auto"/>
+              <w:left w:val="outset" w:sz="6" w:space="0" w:color="auto"/>
+              <w:bottom w:val="outset" w:sz="6" w:space="0" w:color="auto"/>
+              <w:right w:val="outset" w:sz="6" w:space="0" w:color="auto"/>
+            </w:tcBorders>
+            <w:shd w:val="clear" w:color="auto" w:fill="335577"/>
+            <w:vAlign w:val="center"/>
+            <w:hideMark/>
+          </w:tcPr>
+          <w:p>
+            <w:pPr>
+              <w:spacing w:after="0" w:line="240" w:lineRule="auto"/>
+              <w:rPr>
+                <w:rFonts w:ascii="Times New Roman" w:eastAsia="Times New Roman" w:hAnsi="Times New Roman" w:cs="Times New Roman"/>
+                <w:sz w:val="24"/>
+                <w:szCs w:val="24"/>
+                <w:lang w:eastAsia="es-CO"/>
+              </w:rPr>
+            </w:pPr>
+            <w:r>
+              <w:rPr>
+                <w:rFonts w:ascii="Times New Roman" w:eastAsia="Times New Roman" w:hAnsi="Times New Roman" w:cs="Times New Roman"/>
+                <w:b/>
+                <w:bCs/>
+                <w:color w:val="FFFFFF"/>
+                <w:sz w:val="24"/>
+                <w:szCs w:val="24"/>
+                <w:lang w:eastAsia="es-CO"/>
+              </w:rPr>
+              <w:t>Descripción</w:t>
+            </w:r>
+          </w:p>
+        </w:tc>
+        <w:tc>
+          <w:tcPr>
+            <w:tcW w:w="7165" w:type="dxa"/>
+            <w:tcBorders>
+              <w:top w:val="outset" w:sz="6" w:space="0" w:color="auto"/>
+              <w:left w:val="outset" w:sz="6" w:space="0" w:color="auto"/>
+              <w:bottom w:val="outset" w:sz="6" w:space="0" w:color="auto"/>
+              <w:right w:val="outset" w:sz="6" w:space="0" w:color="auto"/>
+            </w:tcBorders>
+            <w:vAlign w:val="center"/>
+            <w:hideMark/>
+          </w:tcPr>
+          <w:p>
+            <w:pPr>
+              <w:spacing w:after="0" w:line="240" w:lineRule="auto"/>
+              <w:rPr>
+                <w:rFonts w:ascii="Times New Roman" w:eastAsia="Times New Roman" w:hAnsi="Times New Roman" w:cs="Times New Roman"/>
+                <w:sz w:val="24"/>
+                <w:szCs w:val="24"/>
+                <w:lang w:eastAsia="es-CO"/>
+              </w:rPr>
+            </w:pPr>
+            <w:r>
+              <w:rPr>
+                <w:rFonts w:ascii="Times New Roman" w:eastAsia="Times New Roman" w:hAnsi="Times New Roman" w:cs="Times New Roman"/>
+                <w:sz w:val="24"/>
+                <w:szCs w:val="24"/>
+                <w:lang w:eastAsia="es-CO"/>
+              </w:rPr>
+              <w:t>El usuario podrá cambiar la contraseña cada vez que quiera.</w:t>
+            </w:r>
+          </w:p>
+        </w:tc>
+      </w:tr>
+      <w:tr>
+        <w:trPr>
+          <w:trHeight w:val="210"/>
+        </w:trPr>
+        <w:tc>
+          <w:tcPr>
+            <w:tcW w:w="1657" w:type="dxa"/>
+            <w:tcBorders>
+              <w:top w:val="outset" w:sz="6" w:space="0" w:color="auto"/>
+              <w:left w:val="outset" w:sz="6" w:space="0" w:color="auto"/>
+              <w:bottom w:val="outset" w:sz="6" w:space="0" w:color="auto"/>
+              <w:right w:val="outset" w:sz="6" w:space="0" w:color="auto"/>
+            </w:tcBorders>
+            <w:shd w:val="clear" w:color="auto" w:fill="335577"/>
+            <w:vAlign w:val="center"/>
+            <w:hideMark/>
+          </w:tcPr>
+          <w:p>
+            <w:pPr>
+              <w:spacing w:after="0" w:line="240" w:lineRule="auto"/>
+              <w:rPr>
+                <w:rFonts w:ascii="Times New Roman" w:eastAsia="Times New Roman" w:hAnsi="Times New Roman" w:cs="Times New Roman"/>
+                <w:sz w:val="24"/>
+                <w:szCs w:val="24"/>
+                <w:lang w:eastAsia="es-CO"/>
+              </w:rPr>
+            </w:pPr>
+            <w:r>
+              <w:rPr>
+                <w:rFonts w:ascii="Times New Roman" w:eastAsia="Times New Roman" w:hAnsi="Times New Roman" w:cs="Times New Roman"/>
+                <w:b/>
+                <w:bCs/>
+                <w:color w:val="FFFFFF"/>
+                <w:sz w:val="24"/>
+                <w:szCs w:val="24"/>
+                <w:lang w:eastAsia="es-CO"/>
+              </w:rPr>
+              <w:t>Flujo básico</w:t>
+            </w:r>
+          </w:p>
+        </w:tc>
+        <w:tc>
+          <w:tcPr>
+            <w:tcW w:w="7165" w:type="dxa"/>
+            <w:tcBorders>
+              <w:top w:val="outset" w:sz="6" w:space="0" w:color="auto"/>
+              <w:left w:val="outset" w:sz="6" w:space="0" w:color="auto"/>
+              <w:bottom w:val="outset" w:sz="6" w:space="0" w:color="auto"/>
+              <w:right w:val="outset" w:sz="6" w:space="0" w:color="auto"/>
+            </w:tcBorders>
+            <w:vAlign w:val="center"/>
+            <w:hideMark/>
+          </w:tcPr>
+          <w:p>
+            <w:pPr>
+              <w:pStyle w:val="Prrafodelista"/>
+              <w:numPr>
+                <w:ilvl w:val="0"/>
+                <w:numId w:val="22"/>
+              </w:numPr>
+              <w:spacing w:after="0" w:line="240" w:lineRule="auto"/>
+              <w:rPr>
+                <w:rFonts w:ascii="Times New Roman" w:eastAsia="Times New Roman" w:hAnsi="Times New Roman" w:cs="Times New Roman"/>
+                <w:sz w:val="24"/>
+                <w:szCs w:val="24"/>
+                <w:lang w:eastAsia="es-CO"/>
+              </w:rPr>
+            </w:pPr>
+            <w:r>
+              <w:rPr>
+                <w:rFonts w:ascii="Times New Roman" w:eastAsia="Times New Roman" w:hAnsi="Times New Roman" w:cs="Times New Roman"/>
+                <w:sz w:val="24"/>
+                <w:szCs w:val="24"/>
+                <w:lang w:eastAsia="es-CO"/>
+              </w:rPr>
+              <w:t>Se muestra la pantalla de iniciar sesión</w:t>
+            </w:r>
+          </w:p>
+          <w:p>
+            <w:pPr>
+              <w:pStyle w:val="Prrafodelista"/>
+              <w:numPr>
+                <w:ilvl w:val="0"/>
+                <w:numId w:val="22"/>
+              </w:numPr>
+              <w:spacing w:after="0" w:line="240" w:lineRule="auto"/>
+              <w:rPr>
+                <w:rFonts w:ascii="Times New Roman" w:eastAsia="Times New Roman" w:hAnsi="Times New Roman" w:cs="Times New Roman"/>
+                <w:sz w:val="24"/>
+                <w:szCs w:val="24"/>
+                <w:lang w:eastAsia="es-CO"/>
+              </w:rPr>
+            </w:pPr>
+            <w:r>
+              <w:rPr>
+                <w:rFonts w:ascii="Times New Roman" w:eastAsia="Times New Roman" w:hAnsi="Times New Roman" w:cs="Times New Roman"/>
+                <w:sz w:val="24"/>
+                <w:szCs w:val="24"/>
+                <w:lang w:eastAsia="es-CO"/>
+              </w:rPr>
+              <w:t>Después de iniciar sesión se muestra la pantalla principal</w:t>
+            </w:r>
+          </w:p>
+          <w:p>
+            <w:pPr>
+              <w:pStyle w:val="Prrafodelista"/>
+              <w:numPr>
+                <w:ilvl w:val="0"/>
+                <w:numId w:val="22"/>
+              </w:numPr>
+              <w:spacing w:after="0" w:line="240" w:lineRule="auto"/>
+              <w:rPr>
+                <w:rFonts w:ascii="Times New Roman" w:eastAsia="Times New Roman" w:hAnsi="Times New Roman" w:cs="Times New Roman"/>
+                <w:sz w:val="24"/>
+                <w:szCs w:val="24"/>
+                <w:lang w:eastAsia="es-CO"/>
+              </w:rPr>
+            </w:pPr>
+            <w:r>
+              <w:rPr>
+                <w:rFonts w:ascii="Times New Roman" w:eastAsia="Times New Roman" w:hAnsi="Times New Roman" w:cs="Times New Roman"/>
+                <w:sz w:val="24"/>
+                <w:szCs w:val="24"/>
+                <w:lang w:eastAsia="es-CO"/>
+              </w:rPr>
+              <w:t>Se selecciona la opción de cambiar contraseña</w:t>
+            </w:r>
+          </w:p>
+          <w:p>
+            <w:pPr>
+              <w:pStyle w:val="Prrafodelista"/>
+              <w:numPr>
+                <w:ilvl w:val="0"/>
+                <w:numId w:val="22"/>
+              </w:numPr>
+              <w:spacing w:after="0" w:line="240" w:lineRule="auto"/>
+              <w:rPr>
+                <w:rFonts w:ascii="Times New Roman" w:eastAsia="Times New Roman" w:hAnsi="Times New Roman" w:cs="Times New Roman"/>
+                <w:sz w:val="24"/>
+                <w:szCs w:val="24"/>
+                <w:lang w:eastAsia="es-CO"/>
+              </w:rPr>
+            </w:pPr>
+            <w:r>
+              <w:rPr>
+                <w:rFonts w:ascii="Times New Roman" w:eastAsia="Times New Roman" w:hAnsi="Times New Roman" w:cs="Times New Roman"/>
+                <w:sz w:val="24"/>
+                <w:szCs w:val="24"/>
+                <w:lang w:eastAsia="es-CO"/>
+              </w:rPr>
+              <w:t xml:space="preserve">Se </w:t>
+            </w:r>
+            <w:r>
+              <w:rPr>
+                <w:rFonts w:ascii="Times New Roman" w:eastAsia="Times New Roman" w:hAnsi="Times New Roman" w:cs="Times New Roman"/>
+                <w:sz w:val="24"/>
+                <w:szCs w:val="24"/>
+                <w:lang w:eastAsia="es-CO"/>
+              </w:rPr>
+              <w:t>llenan los campos requeridos</w:t>
+            </w:r>
+          </w:p>
+        </w:tc>
+      </w:tr>
+      <w:tr>
+        <w:trPr>
+          <w:trHeight w:val="210"/>
+        </w:trPr>
+        <w:tc>
+          <w:tcPr>
+            <w:tcW w:w="1657" w:type="dxa"/>
+            <w:tcBorders>
+              <w:top w:val="outset" w:sz="6" w:space="0" w:color="auto"/>
+              <w:left w:val="outset" w:sz="6" w:space="0" w:color="auto"/>
+              <w:bottom w:val="outset" w:sz="6" w:space="0" w:color="auto"/>
+              <w:right w:val="outset" w:sz="6" w:space="0" w:color="auto"/>
+            </w:tcBorders>
+            <w:shd w:val="clear" w:color="auto" w:fill="335577"/>
+            <w:vAlign w:val="center"/>
+            <w:hideMark/>
+          </w:tcPr>
+          <w:p>
+            <w:pPr>
+              <w:spacing w:after="0" w:line="240" w:lineRule="auto"/>
+              <w:rPr>
+                <w:rFonts w:ascii="Times New Roman" w:eastAsia="Times New Roman" w:hAnsi="Times New Roman" w:cs="Times New Roman"/>
+                <w:sz w:val="24"/>
+                <w:szCs w:val="24"/>
+                <w:lang w:eastAsia="es-CO"/>
+              </w:rPr>
+            </w:pPr>
+            <w:r>
+              <w:rPr>
+                <w:rFonts w:ascii="Times New Roman" w:eastAsia="Times New Roman" w:hAnsi="Times New Roman" w:cs="Times New Roman"/>
+                <w:b/>
+                <w:bCs/>
+                <w:color w:val="FFFFFF"/>
+                <w:sz w:val="24"/>
+                <w:szCs w:val="24"/>
+                <w:lang w:eastAsia="es-CO"/>
+              </w:rPr>
+              <w:t>Flujos alternos</w:t>
+            </w:r>
+          </w:p>
+        </w:tc>
+        <w:tc>
+          <w:tcPr>
+            <w:tcW w:w="7165" w:type="dxa"/>
+            <w:tcBorders>
+              <w:top w:val="outset" w:sz="6" w:space="0" w:color="auto"/>
+              <w:left w:val="outset" w:sz="6" w:space="0" w:color="auto"/>
+              <w:bottom w:val="outset" w:sz="6" w:space="0" w:color="auto"/>
+              <w:right w:val="outset" w:sz="6" w:space="0" w:color="auto"/>
+            </w:tcBorders>
+            <w:vAlign w:val="center"/>
+            <w:hideMark/>
+          </w:tcPr>
+          <w:p>
+            <w:pPr>
+              <w:pStyle w:val="Prrafodelista"/>
+              <w:numPr>
+                <w:ilvl w:val="0"/>
+                <w:numId w:val="23"/>
+              </w:numPr>
+              <w:spacing w:after="0" w:line="240" w:lineRule="auto"/>
+              <w:rPr>
+                <w:rFonts w:ascii="Times New Roman" w:eastAsia="Times New Roman" w:hAnsi="Times New Roman" w:cs="Times New Roman"/>
+                <w:sz w:val="24"/>
+                <w:szCs w:val="24"/>
+                <w:lang w:eastAsia="es-CO"/>
+              </w:rPr>
+            </w:pPr>
+            <w:r>
+              <w:rPr>
+                <w:rFonts w:ascii="Times New Roman" w:eastAsia="Times New Roman" w:hAnsi="Times New Roman" w:cs="Times New Roman"/>
+                <w:sz w:val="24"/>
+                <w:szCs w:val="24"/>
+                <w:lang w:eastAsia="es-CO"/>
+              </w:rPr>
+              <w:t xml:space="preserve">Si al momento </w:t>
+            </w:r>
+            <w:r>
+              <w:rPr>
+                <w:rFonts w:ascii="Times New Roman" w:eastAsia="Times New Roman" w:hAnsi="Times New Roman" w:cs="Times New Roman"/>
+                <w:sz w:val="24"/>
+                <w:szCs w:val="24"/>
+                <w:lang w:eastAsia="es-CO"/>
+              </w:rPr>
+              <w:t>de llenar los campos el id no existe se mostrará un mensaje de error</w:t>
+            </w:r>
+          </w:p>
+        </w:tc>
+      </w:tr>
+      <w:tr>
+        <w:trPr>
+          <w:trHeight w:val="210"/>
+        </w:trPr>
+        <w:tc>
+          <w:tcPr>
+            <w:tcW w:w="1657" w:type="dxa"/>
+            <w:tcBorders>
+              <w:top w:val="outset" w:sz="6" w:space="0" w:color="auto"/>
+              <w:left w:val="outset" w:sz="6" w:space="0" w:color="auto"/>
+              <w:bottom w:val="outset" w:sz="6" w:space="0" w:color="auto"/>
+              <w:right w:val="outset" w:sz="6" w:space="0" w:color="auto"/>
+            </w:tcBorders>
+            <w:shd w:val="clear" w:color="auto" w:fill="335577"/>
+            <w:vAlign w:val="center"/>
+            <w:hideMark/>
+          </w:tcPr>
+          <w:p>
+            <w:pPr>
+              <w:spacing w:after="0" w:line="240" w:lineRule="auto"/>
+              <w:rPr>
+                <w:rFonts w:ascii="Times New Roman" w:eastAsia="Times New Roman" w:hAnsi="Times New Roman" w:cs="Times New Roman"/>
+                <w:sz w:val="24"/>
+                <w:szCs w:val="24"/>
+                <w:lang w:eastAsia="es-CO"/>
+              </w:rPr>
+            </w:pPr>
+            <w:r>
+              <w:rPr>
+                <w:rFonts w:ascii="Times New Roman" w:eastAsia="Times New Roman" w:hAnsi="Times New Roman" w:cs="Times New Roman"/>
+                <w:b/>
+                <w:bCs/>
+                <w:color w:val="FFFFFF"/>
+                <w:sz w:val="24"/>
+                <w:szCs w:val="24"/>
+                <w:lang w:eastAsia="es-CO"/>
+              </w:rPr>
+              <w:t>Pre-condiciones</w:t>
+            </w:r>
+          </w:p>
+        </w:tc>
+        <w:tc>
+          <w:tcPr>
+            <w:tcW w:w="7165" w:type="dxa"/>
+            <w:tcBorders>
+              <w:top w:val="outset" w:sz="6" w:space="0" w:color="auto"/>
+              <w:left w:val="outset" w:sz="6" w:space="0" w:color="auto"/>
+              <w:bottom w:val="outset" w:sz="6" w:space="0" w:color="auto"/>
+              <w:right w:val="outset" w:sz="6" w:space="0" w:color="auto"/>
+            </w:tcBorders>
+            <w:vAlign w:val="center"/>
+            <w:hideMark/>
+          </w:tcPr>
+          <w:p>
+            <w:pPr>
+              <w:pStyle w:val="Prrafodelista"/>
+              <w:numPr>
+                <w:ilvl w:val="0"/>
+                <w:numId w:val="24"/>
+              </w:numPr>
+              <w:spacing w:after="0" w:line="240" w:lineRule="auto"/>
+              <w:rPr>
+                <w:rFonts w:ascii="Times New Roman" w:eastAsia="Times New Roman" w:hAnsi="Times New Roman" w:cs="Times New Roman"/>
+                <w:sz w:val="24"/>
+                <w:szCs w:val="24"/>
+                <w:lang w:eastAsia="es-CO"/>
+              </w:rPr>
+            </w:pPr>
+            <w:r>
+              <w:rPr>
+                <w:rFonts w:ascii="Times New Roman" w:eastAsia="Times New Roman" w:hAnsi="Times New Roman" w:cs="Times New Roman"/>
+                <w:sz w:val="24"/>
+                <w:szCs w:val="24"/>
+                <w:lang w:eastAsia="es-CO"/>
+              </w:rPr>
+              <w:t>Tendrá que existir un usuario</w:t>
+            </w:r>
+          </w:p>
+        </w:tc>
+      </w:tr>
+      <w:tr>
+        <w:trPr>
+          <w:trHeight w:val="210"/>
+        </w:trPr>
+        <w:tc>
+          <w:tcPr>
+            <w:tcW w:w="1657" w:type="dxa"/>
+            <w:tcBorders>
+              <w:top w:val="outset" w:sz="6" w:space="0" w:color="auto"/>
+              <w:left w:val="outset" w:sz="6" w:space="0" w:color="auto"/>
+              <w:bottom w:val="outset" w:sz="6" w:space="0" w:color="auto"/>
+              <w:right w:val="outset" w:sz="6" w:space="0" w:color="auto"/>
+            </w:tcBorders>
+            <w:shd w:val="clear" w:color="auto" w:fill="335577"/>
+            <w:vAlign w:val="center"/>
+            <w:hideMark/>
+          </w:tcPr>
+          <w:p>
+            <w:pPr>
+              <w:spacing w:after="0" w:line="240" w:lineRule="auto"/>
+              <w:rPr>
+                <w:rFonts w:ascii="Times New Roman" w:eastAsia="Times New Roman" w:hAnsi="Times New Roman" w:cs="Times New Roman"/>
+                <w:sz w:val="24"/>
+                <w:szCs w:val="24"/>
+                <w:lang w:eastAsia="es-CO"/>
+              </w:rPr>
+            </w:pPr>
+            <w:r>
+              <w:rPr>
+                <w:rFonts w:ascii="Times New Roman" w:eastAsia="Times New Roman" w:hAnsi="Times New Roman" w:cs="Times New Roman"/>
+                <w:b/>
+                <w:bCs/>
+                <w:color w:val="FFFFFF"/>
+                <w:sz w:val="24"/>
+                <w:szCs w:val="24"/>
+                <w:lang w:eastAsia="es-CO"/>
+              </w:rPr>
+              <w:t>Post-condiciones</w:t>
+            </w:r>
+          </w:p>
+        </w:tc>
+        <w:tc>
+          <w:tcPr>
+            <w:tcW w:w="7165" w:type="dxa"/>
+            <w:tcBorders>
+              <w:top w:val="outset" w:sz="6" w:space="0" w:color="auto"/>
+              <w:left w:val="outset" w:sz="6" w:space="0" w:color="auto"/>
+              <w:bottom w:val="outset" w:sz="6" w:space="0" w:color="auto"/>
+              <w:right w:val="outset" w:sz="6" w:space="0" w:color="auto"/>
+            </w:tcBorders>
+            <w:vAlign w:val="center"/>
+            <w:hideMark/>
+          </w:tcPr>
+          <w:p>
+            <w:pPr>
+              <w:spacing w:after="0" w:line="240" w:lineRule="auto"/>
+              <w:rPr>
+                <w:rFonts w:ascii="Times New Roman" w:eastAsia="Times New Roman" w:hAnsi="Times New Roman" w:cs="Times New Roman"/>
+                <w:sz w:val="24"/>
+                <w:szCs w:val="24"/>
+                <w:lang w:eastAsia="es-CO"/>
+              </w:rPr>
+            </w:pPr>
+            <w:r>
+              <w:rPr>
+                <w:rFonts w:ascii="Times New Roman" w:eastAsia="Times New Roman" w:hAnsi="Times New Roman" w:cs="Times New Roman"/>
+                <w:b/>
+                <w:bCs/>
+                <w:sz w:val="24"/>
+                <w:szCs w:val="24"/>
+                <w:lang w:eastAsia="es-CO"/>
+              </w:rPr>
+              <w:t>N-A</w:t>
+            </w:r>
+          </w:p>
+        </w:tc>
+      </w:tr>
+      <w:tr>
+        <w:trPr>
+          <w:trHeight w:val="210"/>
+        </w:trPr>
+        <w:tc>
+          <w:tcPr>
+            <w:tcW w:w="1657" w:type="dxa"/>
+            <w:tcBorders>
+              <w:top w:val="outset" w:sz="6" w:space="0" w:color="auto"/>
+              <w:left w:val="outset" w:sz="6" w:space="0" w:color="auto"/>
+              <w:bottom w:val="outset" w:sz="6" w:space="0" w:color="auto"/>
+              <w:right w:val="outset" w:sz="6" w:space="0" w:color="auto"/>
+            </w:tcBorders>
+            <w:shd w:val="clear" w:color="auto" w:fill="335577"/>
+            <w:vAlign w:val="center"/>
+            <w:hideMark/>
+          </w:tcPr>
+          <w:p>
+            <w:pPr>
+              <w:spacing w:after="0" w:line="240" w:lineRule="auto"/>
+              <w:rPr>
+                <w:rFonts w:ascii="Times New Roman" w:eastAsia="Times New Roman" w:hAnsi="Times New Roman" w:cs="Times New Roman"/>
+                <w:sz w:val="24"/>
+                <w:szCs w:val="24"/>
+                <w:lang w:eastAsia="es-CO"/>
+              </w:rPr>
+            </w:pPr>
+            <w:r>
+              <w:rPr>
+                <w:rFonts w:ascii="Times New Roman" w:eastAsia="Times New Roman" w:hAnsi="Times New Roman" w:cs="Times New Roman"/>
+                <w:b/>
+                <w:bCs/>
+                <w:color w:val="FFFFFF"/>
+                <w:sz w:val="24"/>
+                <w:szCs w:val="24"/>
+                <w:lang w:eastAsia="es-CO"/>
+              </w:rPr>
+              <w:t>Requerimientos trazados</w:t>
+            </w:r>
+          </w:p>
+        </w:tc>
+        <w:tc>
+          <w:tcPr>
+            <w:tcW w:w="7165" w:type="dxa"/>
+            <w:tcBorders>
+              <w:top w:val="outset" w:sz="6" w:space="0" w:color="auto"/>
+              <w:left w:val="outset" w:sz="6" w:space="0" w:color="auto"/>
+              <w:bottom w:val="outset" w:sz="6" w:space="0" w:color="auto"/>
+              <w:right w:val="outset" w:sz="6" w:space="0" w:color="auto"/>
+            </w:tcBorders>
+            <w:vAlign w:val="center"/>
+            <w:hideMark/>
+          </w:tcPr>
+          <w:p>
+            <w:pPr>
+              <w:spacing w:after="0" w:line="240" w:lineRule="auto"/>
+              <w:rPr>
+                <w:rFonts w:ascii="Times New Roman" w:eastAsia="Times New Roman" w:hAnsi="Times New Roman" w:cs="Times New Roman"/>
+                <w:sz w:val="24"/>
+                <w:szCs w:val="24"/>
+                <w:lang w:eastAsia="es-CO"/>
+              </w:rPr>
+            </w:pPr>
+            <w:r>
+              <w:rPr>
+                <w:rFonts w:ascii="Times New Roman" w:eastAsia="Times New Roman" w:hAnsi="Times New Roman" w:cs="Times New Roman"/>
+                <w:bCs/>
+                <w:sz w:val="24"/>
+                <w:szCs w:val="24"/>
+                <w:lang w:eastAsia="es-CO"/>
+              </w:rPr>
+              <w:t>R</w:t>
+            </w:r>
+            <w:r>
+              <w:rPr>
+                <w:rFonts w:ascii="Times New Roman" w:eastAsia="Times New Roman" w:hAnsi="Times New Roman" w:cs="Times New Roman"/>
+                <w:bCs/>
+                <w:sz w:val="24"/>
+                <w:szCs w:val="24"/>
+                <w:lang w:eastAsia="es-CO"/>
+              </w:rPr>
+              <w:t>equerimiento # 8</w:t>
+            </w:r>
+            <w:bookmarkStart w:id="0" w:name="_GoBack"/>
+            <w:bookmarkEnd w:id="0"/>
+            <w:r>
+              <w:rPr>
+                <w:rFonts w:ascii="Times New Roman" w:eastAsia="Times New Roman" w:hAnsi="Times New Roman" w:cs="Times New Roman"/>
+                <w:bCs/>
+                <w:sz w:val="24"/>
+                <w:szCs w:val="24"/>
+                <w:lang w:eastAsia="es-CO"/>
+              </w:rPr>
+              <w:t>.</w:t>
+            </w:r>
+            <w:r>
+              <w:rPr>
+                <w:rFonts w:ascii="Times New Roman" w:eastAsia="Times New Roman" w:hAnsi="Times New Roman" w:cs="Times New Roman"/>
+                <w:sz w:val="24"/>
+                <w:szCs w:val="24"/>
+                <w:lang w:eastAsia="es-CO"/>
+              </w:rPr>
+              <w:t xml:space="preserve"> </w:t>
+            </w:r>
+          </w:p>
+        </w:tc>
+      </w:tr>
+    </w:tbl>
+    <w:p>
+      <w:pPr>
+        <w:rPr>
+          <w:sz w:val="32"/>
+          <w:szCs w:val="32"/>
+        </w:rPr>
+      </w:pPr>
+    </w:p>
+    <w:p>
+      <w:pPr>
+        <w:tabs>
+          <w:tab w:val="left" w:pos="900"/>
+        </w:tabs>
+        <w:rPr>
+          <w:sz w:val="32"/>
+          <w:szCs w:val="32"/>
+        </w:rPr>
+      </w:pPr>
+      <w:r>
+        <w:rPr>
+          <w:sz w:val="32"/>
+          <w:szCs w:val="32"/>
+        </w:rPr>
+        <w:tab/>
+      </w:r>
+    </w:p>
+    <w:p>
+      <w:pPr>
+        <w:jc w:val="right"/>
+        <w:rPr>
+          <w:sz w:val="32"/>
+          <w:szCs w:val="32"/>
+        </w:rPr>
+      </w:pPr>
+    </w:p>
+    <w:p>
+      <w:pPr>
+        <w:jc w:val="right"/>
+        <w:rPr>
+          <w:sz w:val="32"/>
+          <w:szCs w:val="32"/>
+        </w:rPr>
+      </w:pPr>
+    </w:p>
+    <w:p>
+      <w:pPr>
+        <w:jc w:val="right"/>
+        <w:rPr>
+          <w:sz w:val="32"/>
+          <w:szCs w:val="32"/>
+        </w:rPr>
+      </w:pPr>
+    </w:p>
+    <w:p>
+      <w:pPr>
+        <w:jc w:val="right"/>
+        <w:rPr>
+          <w:sz w:val="32"/>
+          <w:szCs w:val="32"/>
+        </w:rPr>
+      </w:pPr>
+    </w:p>
+    <w:p>
+      <w:pPr>
+        <w:jc w:val="right"/>
+        <w:rPr>
+          <w:sz w:val="32"/>
+          <w:szCs w:val="32"/>
+        </w:rPr>
+      </w:pPr>
+    </w:p>
+    <w:p>
+      <w:pPr>
+        <w:jc w:val="right"/>
+        <w:rPr>
+          <w:sz w:val="32"/>
+          <w:szCs w:val="32"/>
+        </w:rPr>
+      </w:pPr>
+    </w:p>
+    <w:p>
+      <w:pPr>
+        <w:jc w:val="right"/>
+        <w:rPr>
+          <w:sz w:val="32"/>
+          <w:szCs w:val="32"/>
+        </w:rPr>
+      </w:pPr>
+    </w:p>
+    <w:p>
+      <w:pPr>
+        <w:jc w:val="right"/>
         <w:rPr>
           <w:sz w:val="32"/>
           <w:szCs w:val="32"/>
@@ -16445,7 +18817,7 @@
 </file>
 
 <file path=word/endnotes.xml><?xml version="1.0" encoding="utf-8"?>
-<w:endnotes xmlns:wpc="http://schemas.microsoft.com/office/word/2010/wordprocessingCanvas" xmlns:mc="http://schemas.openxmlformats.org/markup-compatibility/2006" xmlns:o="urn:schemas-microsoft-com:office:office" xmlns:r="http://schemas.openxmlformats.org/officeDocument/2006/relationships" xmlns:m="http://schemas.openxmlformats.org/officeDocument/2006/math" xmlns:v="urn:schemas-microsoft-com:vml" xmlns:wp14="http://schemas.microsoft.com/office/word/2010/wordprocessingDrawing" xmlns:wp="http://schemas.openxmlformats.org/drawingml/2006/wordprocessingDrawing" xmlns:w10="urn:schemas-microsoft-com:office:word" xmlns:w="http://schemas.openxmlformats.org/wordprocessingml/2006/main" xmlns:w14="http://schemas.microsoft.com/office/word/2010/wordml" xmlns:w15="http://schemas.microsoft.com/office/word/2012/wordml" xmlns:wpg="http://schemas.microsoft.com/office/word/2010/wordprocessingGroup" xmlns:wpi="http://schemas.microsoft.com/office/word/2010/wordprocessingInk" xmlns:wne="http://schemas.microsoft.com/office/word/2006/wordml" xmlns:wps="http://schemas.microsoft.com/office/word/2010/wordprocessingShape" mc:Ignorable="w14 w15 wp14">
+<w:endnotes xmlns:wpc="http://schemas.microsoft.com/office/word/2010/wordprocessingCanvas" xmlns:cx="http://schemas.microsoft.com/office/drawing/2014/chartex" xmlns:mc="http://schemas.openxmlformats.org/markup-compatibility/2006" xmlns:o="urn:schemas-microsoft-com:office:office" xmlns:r="http://schemas.openxmlformats.org/officeDocument/2006/relationships" xmlns:m="http://schemas.openxmlformats.org/officeDocument/2006/math" xmlns:v="urn:schemas-microsoft-com:vml" xmlns:wp14="http://schemas.microsoft.com/office/word/2010/wordprocessingDrawing" xmlns:wp="http://schemas.openxmlformats.org/drawingml/2006/wordprocessingDrawing" xmlns:w10="urn:schemas-microsoft-com:office:word" xmlns:w="http://schemas.openxmlformats.org/wordprocessingml/2006/main" xmlns:w14="http://schemas.microsoft.com/office/word/2010/wordml" xmlns:w15="http://schemas.microsoft.com/office/word/2012/wordml" xmlns:w16se="http://schemas.microsoft.com/office/word/2015/wordml/symex" xmlns:wpg="http://schemas.microsoft.com/office/word/2010/wordprocessingGroup" xmlns:wpi="http://schemas.microsoft.com/office/word/2010/wordprocessingInk" xmlns:wne="http://schemas.microsoft.com/office/word/2006/wordml" xmlns:wps="http://schemas.microsoft.com/office/word/2010/wordprocessingShape" mc:Ignorable="w14 w15 w16se wp14">
   <w:endnote w:type="separator" w:id="-1">
     <w:p>
       <w:pPr>
@@ -16470,7 +18842,7 @@
 </file>
 
 <file path=word/footnotes.xml><?xml version="1.0" encoding="utf-8"?>
-<w:footnotes xmlns:wpc="http://schemas.microsoft.com/office/word/2010/wordprocessingCanvas" xmlns:mc="http://schemas.openxmlformats.org/markup-compatibility/2006" xmlns:o="urn:schemas-microsoft-com:office:office" xmlns:r="http://schemas.openxmlformats.org/officeDocument/2006/relationships" xmlns:m="http://schemas.openxmlformats.org/officeDocument/2006/math" xmlns:v="urn:schemas-microsoft-com:vml" xmlns:wp14="http://schemas.microsoft.com/office/word/2010/wordprocessingDrawing" xmlns:wp="http://schemas.openxmlformats.org/drawingml/2006/wordprocessingDrawing" xmlns:w10="urn:schemas-microsoft-com:office:word" xmlns:w="http://schemas.openxmlformats.org/wordprocessingml/2006/main" xmlns:w14="http://schemas.microsoft.com/office/word/2010/wordml" xmlns:w15="http://schemas.microsoft.com/office/word/2012/wordml" xmlns:wpg="http://schemas.microsoft.com/office/word/2010/wordprocessingGroup" xmlns:wpi="http://schemas.microsoft.com/office/word/2010/wordprocessingInk" xmlns:wne="http://schemas.microsoft.com/office/word/2006/wordml" xmlns:wps="http://schemas.microsoft.com/office/word/2010/wordprocessingShape" mc:Ignorable="w14 w15 wp14">
+<w:footnotes xmlns:wpc="http://schemas.microsoft.com/office/word/2010/wordprocessingCanvas" xmlns:cx="http://schemas.microsoft.com/office/drawing/2014/chartex" xmlns:mc="http://schemas.openxmlformats.org/markup-compatibility/2006" xmlns:o="urn:schemas-microsoft-com:office:office" xmlns:r="http://schemas.openxmlformats.org/officeDocument/2006/relationships" xmlns:m="http://schemas.openxmlformats.org/officeDocument/2006/math" xmlns:v="urn:schemas-microsoft-com:vml" xmlns:wp14="http://schemas.microsoft.com/office/word/2010/wordprocessingDrawing" xmlns:wp="http://schemas.openxmlformats.org/drawingml/2006/wordprocessingDrawing" xmlns:w10="urn:schemas-microsoft-com:office:word" xmlns:w="http://schemas.openxmlformats.org/wordprocessingml/2006/main" xmlns:w14="http://schemas.microsoft.com/office/word/2010/wordml" xmlns:w15="http://schemas.microsoft.com/office/word/2012/wordml" xmlns:w16se="http://schemas.microsoft.com/office/word/2015/wordml/symex" xmlns:wpg="http://schemas.microsoft.com/office/word/2010/wordprocessingGroup" xmlns:wpi="http://schemas.microsoft.com/office/word/2010/wordprocessingInk" xmlns:wne="http://schemas.microsoft.com/office/word/2006/wordml" xmlns:wps="http://schemas.microsoft.com/office/word/2010/wordprocessingShape" mc:Ignorable="w14 w15 w16se wp14">
   <w:footnote w:type="separator" w:id="-1">
     <w:p>
       <w:pPr>
@@ -16495,8 +18867,8 @@
 </file>
 
 <file path=word/numbering.xml><?xml version="1.0" encoding="utf-8"?>
-<w:numbering xmlns:wpc="http://schemas.microsoft.com/office/word/2010/wordprocessingCanvas" xmlns:mc="http://schemas.openxmlformats.org/markup-compatibility/2006" xmlns:o="urn:schemas-microsoft-com:office:office" xmlns:r="http://schemas.openxmlformats.org/officeDocument/2006/relationships" xmlns:m="http://schemas.openxmlformats.org/officeDocument/2006/math" xmlns:v="urn:schemas-microsoft-com:vml" xmlns:wp14="http://schemas.microsoft.com/office/word/2010/wordprocessingDrawing" xmlns:wp="http://schemas.openxmlformats.org/drawingml/2006/wordprocessingDrawing" xmlns:w10="urn:schemas-microsoft-com:office:word" xmlns:w="http://schemas.openxmlformats.org/wordprocessingml/2006/main" xmlns:w14="http://schemas.microsoft.com/office/word/2010/wordml" xmlns:w15="http://schemas.microsoft.com/office/word/2012/wordml" xmlns:wpg="http://schemas.microsoft.com/office/word/2010/wordprocessingGroup" xmlns:wpi="http://schemas.microsoft.com/office/word/2010/wordprocessingInk" xmlns:wne="http://schemas.microsoft.com/office/word/2006/wordml" xmlns:wps="http://schemas.microsoft.com/office/word/2010/wordprocessingShape" mc:Ignorable="w14 w15 wp14">
-  <w:abstractNum w:abstractNumId="0">
+<w:numbering xmlns:wpc="http://schemas.microsoft.com/office/word/2010/wordprocessingCanvas" xmlns:cx="http://schemas.microsoft.com/office/drawing/2014/chartex" xmlns:mc="http://schemas.openxmlformats.org/markup-compatibility/2006" xmlns:o="urn:schemas-microsoft-com:office:office" xmlns:r="http://schemas.openxmlformats.org/officeDocument/2006/relationships" xmlns:m="http://schemas.openxmlformats.org/officeDocument/2006/math" xmlns:v="urn:schemas-microsoft-com:vml" xmlns:wp14="http://schemas.microsoft.com/office/word/2010/wordprocessingDrawing" xmlns:wp="http://schemas.openxmlformats.org/drawingml/2006/wordprocessingDrawing" xmlns:w10="urn:schemas-microsoft-com:office:word" xmlns:w="http://schemas.openxmlformats.org/wordprocessingml/2006/main" xmlns:w14="http://schemas.microsoft.com/office/word/2010/wordml" xmlns:w15="http://schemas.microsoft.com/office/word/2012/wordml" xmlns:w16se="http://schemas.microsoft.com/office/word/2015/wordml/symex" xmlns:wpg="http://schemas.microsoft.com/office/word/2010/wordprocessingGroup" xmlns:wpi="http://schemas.microsoft.com/office/word/2010/wordprocessingInk" xmlns:wne="http://schemas.microsoft.com/office/word/2006/wordml" xmlns:wps="http://schemas.microsoft.com/office/word/2010/wordprocessingShape" mc:Ignorable="w14 w15 w16se wp14">
+  <w:abstractNum w:abstractNumId="0" w15:restartNumberingAfterBreak="0">
     <w:nsid w:val="124347AE"/>
     <w:multiLevelType w:val="hybridMultilevel"/>
     <w:tmpl w:val="41364198"/>
@@ -16585,7 +18957,7 @@
       </w:pPr>
     </w:lvl>
   </w:abstractNum>
-  <w:abstractNum w:abstractNumId="1">
+  <w:abstractNum w:abstractNumId="1" w15:restartNumberingAfterBreak="0">
     <w:nsid w:val="33B56330"/>
     <w:multiLevelType w:val="hybridMultilevel"/>
     <w:tmpl w:val="CF4E602C"/>
@@ -16674,7 +19046,7 @@
       </w:pPr>
     </w:lvl>
   </w:abstractNum>
-  <w:abstractNum w:abstractNumId="2">
+  <w:abstractNum w:abstractNumId="2" w15:restartNumberingAfterBreak="0">
     <w:nsid w:val="3D912091"/>
     <w:multiLevelType w:val="hybridMultilevel"/>
     <w:tmpl w:val="7E4490F4"/>
@@ -16763,7 +19135,7 @@
       </w:pPr>
     </w:lvl>
   </w:abstractNum>
-  <w:abstractNum w:abstractNumId="3">
+  <w:abstractNum w:abstractNumId="3" w15:restartNumberingAfterBreak="0">
     <w:nsid w:val="3EE3425F"/>
     <w:multiLevelType w:val="hybridMultilevel"/>
     <w:tmpl w:val="F2EE4396"/>
@@ -16853,7 +19225,7 @@
       </w:pPr>
     </w:lvl>
   </w:abstractNum>
-  <w:abstractNum w:abstractNumId="4">
+  <w:abstractNum w:abstractNumId="4" w15:restartNumberingAfterBreak="0">
     <w:nsid w:val="46F0302C"/>
     <w:multiLevelType w:val="hybridMultilevel"/>
     <w:tmpl w:val="FFF87782"/>
@@ -16942,7 +19314,7 @@
       </w:pPr>
     </w:lvl>
   </w:abstractNum>
-  <w:abstractNum w:abstractNumId="5">
+  <w:abstractNum w:abstractNumId="5" w15:restartNumberingAfterBreak="0">
     <w:nsid w:val="49B27727"/>
     <w:multiLevelType w:val="hybridMultilevel"/>
     <w:tmpl w:val="E81048FE"/>
@@ -17031,7 +19403,7 @@
       </w:pPr>
     </w:lvl>
   </w:abstractNum>
-  <w:abstractNum w:abstractNumId="6">
+  <w:abstractNum w:abstractNumId="6" w15:restartNumberingAfterBreak="0">
     <w:nsid w:val="4DDC2C0E"/>
     <w:multiLevelType w:val="hybridMultilevel"/>
     <w:tmpl w:val="0FAC7ECE"/>
@@ -17120,7 +19492,7 @@
       </w:pPr>
     </w:lvl>
   </w:abstractNum>
-  <w:abstractNum w:abstractNumId="7">
+  <w:abstractNum w:abstractNumId="7" w15:restartNumberingAfterBreak="0">
     <w:nsid w:val="51516150"/>
     <w:multiLevelType w:val="hybridMultilevel"/>
     <w:tmpl w:val="B0729234"/>
@@ -17209,7 +19581,7 @@
       </w:pPr>
     </w:lvl>
   </w:abstractNum>
-  <w:abstractNum w:abstractNumId="8">
+  <w:abstractNum w:abstractNumId="8" w15:restartNumberingAfterBreak="0">
     <w:nsid w:val="5590356E"/>
     <w:multiLevelType w:val="hybridMultilevel"/>
     <w:tmpl w:val="9F16A9D4"/>
@@ -17298,10 +19670,10 @@
       </w:pPr>
     </w:lvl>
   </w:abstractNum>
-  <w:abstractNum w:abstractNumId="9">
-    <w:nsid w:val="5C655CE0"/>
+  <w:abstractNum w:abstractNumId="9" w15:restartNumberingAfterBreak="0">
+    <w:nsid w:val="593336CD"/>
     <w:multiLevelType w:val="hybridMultilevel"/>
-    <w:tmpl w:val="2CD8A95E"/>
+    <w:tmpl w:val="660AF29C"/>
     <w:lvl w:ilvl="0" w:tplc="240A000F">
       <w:start w:val="1"/>
       <w:numFmt w:val="decimal"/>
@@ -17387,10 +19759,10 @@
       </w:pPr>
     </w:lvl>
   </w:abstractNum>
-  <w:abstractNum w:abstractNumId="10">
-    <w:nsid w:val="5DCE66B5"/>
+  <w:abstractNum w:abstractNumId="10" w15:restartNumberingAfterBreak="0">
+    <w:nsid w:val="5C655CE0"/>
     <w:multiLevelType w:val="hybridMultilevel"/>
-    <w:tmpl w:val="AFE8D880"/>
+    <w:tmpl w:val="2CD8A95E"/>
     <w:lvl w:ilvl="0" w:tplc="240A000F">
       <w:start w:val="1"/>
       <w:numFmt w:val="decimal"/>
@@ -17476,10 +19848,10 @@
       </w:pPr>
     </w:lvl>
   </w:abstractNum>
-  <w:abstractNum w:abstractNumId="11">
-    <w:nsid w:val="5F2552FD"/>
+  <w:abstractNum w:abstractNumId="11" w15:restartNumberingAfterBreak="0">
+    <w:nsid w:val="5DCE66B5"/>
     <w:multiLevelType w:val="hybridMultilevel"/>
-    <w:tmpl w:val="1AE04A06"/>
+    <w:tmpl w:val="AFE8D880"/>
     <w:lvl w:ilvl="0" w:tplc="240A000F">
       <w:start w:val="1"/>
       <w:numFmt w:val="decimal"/>
@@ -17565,10 +19937,10 @@
       </w:pPr>
     </w:lvl>
   </w:abstractNum>
-  <w:abstractNum w:abstractNumId="12">
-    <w:nsid w:val="650D007E"/>
+  <w:abstractNum w:abstractNumId="12" w15:restartNumberingAfterBreak="0">
+    <w:nsid w:val="5F2552FD"/>
     <w:multiLevelType w:val="hybridMultilevel"/>
-    <w:tmpl w:val="62269F66"/>
+    <w:tmpl w:val="1AE04A06"/>
     <w:lvl w:ilvl="0" w:tplc="240A000F">
       <w:start w:val="1"/>
       <w:numFmt w:val="decimal"/>
@@ -17654,7 +20026,96 @@
       </w:pPr>
     </w:lvl>
   </w:abstractNum>
-  <w:abstractNum w:abstractNumId="13">
+  <w:abstractNum w:abstractNumId="13" w15:restartNumberingAfterBreak="0">
+    <w:nsid w:val="650D007E"/>
+    <w:multiLevelType w:val="hybridMultilevel"/>
+    <w:tmpl w:val="62269F66"/>
+    <w:lvl w:ilvl="0" w:tplc="240A000F">
+      <w:start w:val="1"/>
+      <w:numFmt w:val="decimal"/>
+      <w:lvlText w:val="%1."/>
+      <w:lvlJc w:val="left"/>
+      <w:pPr>
+        <w:ind w:left="720" w:hanging="360"/>
+      </w:pPr>
+      <w:rPr>
+        <w:rFonts w:hint="default"/>
+      </w:rPr>
+    </w:lvl>
+    <w:lvl w:ilvl="1" w:tplc="240A0019" w:tentative="1">
+      <w:start w:val="1"/>
+      <w:numFmt w:val="lowerLetter"/>
+      <w:lvlText w:val="%2."/>
+      <w:lvlJc w:val="left"/>
+      <w:pPr>
+        <w:ind w:left="1440" w:hanging="360"/>
+      </w:pPr>
+    </w:lvl>
+    <w:lvl w:ilvl="2" w:tplc="240A001B" w:tentative="1">
+      <w:start w:val="1"/>
+      <w:numFmt w:val="lowerRoman"/>
+      <w:lvlText w:val="%3."/>
+      <w:lvlJc w:val="right"/>
+      <w:pPr>
+        <w:ind w:left="2160" w:hanging="180"/>
+      </w:pPr>
+    </w:lvl>
+    <w:lvl w:ilvl="3" w:tplc="240A000F" w:tentative="1">
+      <w:start w:val="1"/>
+      <w:numFmt w:val="decimal"/>
+      <w:lvlText w:val="%4."/>
+      <w:lvlJc w:val="left"/>
+      <w:pPr>
+        <w:ind w:left="2880" w:hanging="360"/>
+      </w:pPr>
+    </w:lvl>
+    <w:lvl w:ilvl="4" w:tplc="240A0019" w:tentative="1">
+      <w:start w:val="1"/>
+      <w:numFmt w:val="lowerLetter"/>
+      <w:lvlText w:val="%5."/>
+      <w:lvlJc w:val="left"/>
+      <w:pPr>
+        <w:ind w:left="3600" w:hanging="360"/>
+      </w:pPr>
+    </w:lvl>
+    <w:lvl w:ilvl="5" w:tplc="240A001B" w:tentative="1">
+      <w:start w:val="1"/>
+      <w:numFmt w:val="lowerRoman"/>
+      <w:lvlText w:val="%6."/>
+      <w:lvlJc w:val="right"/>
+      <w:pPr>
+        <w:ind w:left="4320" w:hanging="180"/>
+      </w:pPr>
+    </w:lvl>
+    <w:lvl w:ilvl="6" w:tplc="240A000F" w:tentative="1">
+      <w:start w:val="1"/>
+      <w:numFmt w:val="decimal"/>
+      <w:lvlText w:val="%7."/>
+      <w:lvlJc w:val="left"/>
+      <w:pPr>
+        <w:ind w:left="5040" w:hanging="360"/>
+      </w:pPr>
+    </w:lvl>
+    <w:lvl w:ilvl="7" w:tplc="240A0019" w:tentative="1">
+      <w:start w:val="1"/>
+      <w:numFmt w:val="lowerLetter"/>
+      <w:lvlText w:val="%8."/>
+      <w:lvlJc w:val="left"/>
+      <w:pPr>
+        <w:ind w:left="5760" w:hanging="360"/>
+      </w:pPr>
+    </w:lvl>
+    <w:lvl w:ilvl="8" w:tplc="240A001B" w:tentative="1">
+      <w:start w:val="1"/>
+      <w:numFmt w:val="lowerRoman"/>
+      <w:lvlText w:val="%9."/>
+      <w:lvlJc w:val="right"/>
+      <w:pPr>
+        <w:ind w:left="6480" w:hanging="180"/>
+      </w:pPr>
+    </w:lvl>
+  </w:abstractNum>
+  <w:abstractNum w:abstractNumId="14" w15:restartNumberingAfterBreak="0">
     <w:nsid w:val="66662B0D"/>
     <w:multiLevelType w:val="hybridMultilevel"/>
     <w:tmpl w:val="15B4FAA4"/>
@@ -17744,10 +20205,10 @@
       </w:pPr>
     </w:lvl>
   </w:abstractNum>
-  <w:abstractNum w:abstractNumId="14">
-    <w:nsid w:val="6DB62760"/>
+  <w:abstractNum w:abstractNumId="15" w15:restartNumberingAfterBreak="0">
+    <w:nsid w:val="6AA87685"/>
     <w:multiLevelType w:val="hybridMultilevel"/>
-    <w:tmpl w:val="BC1AB1FE"/>
+    <w:tmpl w:val="7266104A"/>
     <w:lvl w:ilvl="0" w:tplc="240A000F">
       <w:start w:val="1"/>
       <w:numFmt w:val="decimal"/>
@@ -17833,10 +20294,10 @@
       </w:pPr>
     </w:lvl>
   </w:abstractNum>
-  <w:abstractNum w:abstractNumId="15">
-    <w:nsid w:val="701B1D2E"/>
+  <w:abstractNum w:abstractNumId="16" w15:restartNumberingAfterBreak="0">
+    <w:nsid w:val="6B417A94"/>
     <w:multiLevelType w:val="hybridMultilevel"/>
-    <w:tmpl w:val="8C66C00A"/>
+    <w:tmpl w:val="BEA6886C"/>
     <w:lvl w:ilvl="0" w:tplc="240A000F">
       <w:start w:val="1"/>
       <w:numFmt w:val="decimal"/>
@@ -17922,10 +20383,10 @@
       </w:pPr>
     </w:lvl>
   </w:abstractNum>
-  <w:abstractNum w:abstractNumId="16">
-    <w:nsid w:val="711F7452"/>
+  <w:abstractNum w:abstractNumId="17" w15:restartNumberingAfterBreak="0">
+    <w:nsid w:val="6DB62760"/>
     <w:multiLevelType w:val="hybridMultilevel"/>
-    <w:tmpl w:val="09323580"/>
+    <w:tmpl w:val="BC1AB1FE"/>
     <w:lvl w:ilvl="0" w:tplc="240A000F">
       <w:start w:val="1"/>
       <w:numFmt w:val="decimal"/>
@@ -18011,10 +20472,10 @@
       </w:pPr>
     </w:lvl>
   </w:abstractNum>
-  <w:abstractNum w:abstractNumId="17">
-    <w:nsid w:val="72947527"/>
+  <w:abstractNum w:abstractNumId="18" w15:restartNumberingAfterBreak="0">
+    <w:nsid w:val="701B1D2E"/>
     <w:multiLevelType w:val="hybridMultilevel"/>
-    <w:tmpl w:val="FB0EFF32"/>
+    <w:tmpl w:val="8C66C00A"/>
     <w:lvl w:ilvl="0" w:tplc="240A000F">
       <w:start w:val="1"/>
       <w:numFmt w:val="decimal"/>
@@ -18100,10 +20561,10 @@
       </w:pPr>
     </w:lvl>
   </w:abstractNum>
-  <w:abstractNum w:abstractNumId="18">
-    <w:nsid w:val="72B02853"/>
+  <w:abstractNum w:abstractNumId="19" w15:restartNumberingAfterBreak="0">
+    <w:nsid w:val="711F7452"/>
     <w:multiLevelType w:val="hybridMultilevel"/>
-    <w:tmpl w:val="CB80850E"/>
+    <w:tmpl w:val="09323580"/>
     <w:lvl w:ilvl="0" w:tplc="240A000F">
       <w:start w:val="1"/>
       <w:numFmt w:val="decimal"/>
@@ -18189,10 +20650,10 @@
       </w:pPr>
     </w:lvl>
   </w:abstractNum>
-  <w:abstractNum w:abstractNumId="19">
-    <w:nsid w:val="72FA2DB5"/>
+  <w:abstractNum w:abstractNumId="20" w15:restartNumberingAfterBreak="0">
+    <w:nsid w:val="72947527"/>
     <w:multiLevelType w:val="hybridMultilevel"/>
-    <w:tmpl w:val="7D7C9F82"/>
+    <w:tmpl w:val="FB0EFF32"/>
     <w:lvl w:ilvl="0" w:tplc="240A000F">
       <w:start w:val="1"/>
       <w:numFmt w:val="decimal"/>
@@ -18278,7 +20739,185 @@
       </w:pPr>
     </w:lvl>
   </w:abstractNum>
-  <w:abstractNum w:abstractNumId="20">
+  <w:abstractNum w:abstractNumId="21" w15:restartNumberingAfterBreak="0">
+    <w:nsid w:val="72B02853"/>
+    <w:multiLevelType w:val="hybridMultilevel"/>
+    <w:tmpl w:val="CB80850E"/>
+    <w:lvl w:ilvl="0" w:tplc="240A000F">
+      <w:start w:val="1"/>
+      <w:numFmt w:val="decimal"/>
+      <w:lvlText w:val="%1."/>
+      <w:lvlJc w:val="left"/>
+      <w:pPr>
+        <w:ind w:left="720" w:hanging="360"/>
+      </w:pPr>
+      <w:rPr>
+        <w:rFonts w:hint="default"/>
+      </w:rPr>
+    </w:lvl>
+    <w:lvl w:ilvl="1" w:tplc="240A0019" w:tentative="1">
+      <w:start w:val="1"/>
+      <w:numFmt w:val="lowerLetter"/>
+      <w:lvlText w:val="%2."/>
+      <w:lvlJc w:val="left"/>
+      <w:pPr>
+        <w:ind w:left="1440" w:hanging="360"/>
+      </w:pPr>
+    </w:lvl>
+    <w:lvl w:ilvl="2" w:tplc="240A001B" w:tentative="1">
+      <w:start w:val="1"/>
+      <w:numFmt w:val="lowerRoman"/>
+      <w:lvlText w:val="%3."/>
+      <w:lvlJc w:val="right"/>
+      <w:pPr>
+        <w:ind w:left="2160" w:hanging="180"/>
+      </w:pPr>
+    </w:lvl>
+    <w:lvl w:ilvl="3" w:tplc="240A000F" w:tentative="1">
+      <w:start w:val="1"/>
+      <w:numFmt w:val="decimal"/>
+      <w:lvlText w:val="%4."/>
+      <w:lvlJc w:val="left"/>
+      <w:pPr>
+        <w:ind w:left="2880" w:hanging="360"/>
+      </w:pPr>
+    </w:lvl>
+    <w:lvl w:ilvl="4" w:tplc="240A0019" w:tentative="1">
+      <w:start w:val="1"/>
+      <w:numFmt w:val="lowerLetter"/>
+      <w:lvlText w:val="%5."/>
+      <w:lvlJc w:val="left"/>
+      <w:pPr>
+        <w:ind w:left="3600" w:hanging="360"/>
+      </w:pPr>
+    </w:lvl>
+    <w:lvl w:ilvl="5" w:tplc="240A001B" w:tentative="1">
+      <w:start w:val="1"/>
+      <w:numFmt w:val="lowerRoman"/>
+      <w:lvlText w:val="%6."/>
+      <w:lvlJc w:val="right"/>
+      <w:pPr>
+        <w:ind w:left="4320" w:hanging="180"/>
+      </w:pPr>
+    </w:lvl>
+    <w:lvl w:ilvl="6" w:tplc="240A000F" w:tentative="1">
+      <w:start w:val="1"/>
+      <w:numFmt w:val="decimal"/>
+      <w:lvlText w:val="%7."/>
+      <w:lvlJc w:val="left"/>
+      <w:pPr>
+        <w:ind w:left="5040" w:hanging="360"/>
+      </w:pPr>
+    </w:lvl>
+    <w:lvl w:ilvl="7" w:tplc="240A0019" w:tentative="1">
+      <w:start w:val="1"/>
+      <w:numFmt w:val="lowerLetter"/>
+      <w:lvlText w:val="%8."/>
+      <w:lvlJc w:val="left"/>
+      <w:pPr>
+        <w:ind w:left="5760" w:hanging="360"/>
+      </w:pPr>
+    </w:lvl>
+    <w:lvl w:ilvl="8" w:tplc="240A001B" w:tentative="1">
+      <w:start w:val="1"/>
+      <w:numFmt w:val="lowerRoman"/>
+      <w:lvlText w:val="%9."/>
+      <w:lvlJc w:val="right"/>
+      <w:pPr>
+        <w:ind w:left="6480" w:hanging="180"/>
+      </w:pPr>
+    </w:lvl>
+  </w:abstractNum>
+  <w:abstractNum w:abstractNumId="22" w15:restartNumberingAfterBreak="0">
+    <w:nsid w:val="72FA2DB5"/>
+    <w:multiLevelType w:val="hybridMultilevel"/>
+    <w:tmpl w:val="7D7C9F82"/>
+    <w:lvl w:ilvl="0" w:tplc="240A000F">
+      <w:start w:val="1"/>
+      <w:numFmt w:val="decimal"/>
+      <w:lvlText w:val="%1."/>
+      <w:lvlJc w:val="left"/>
+      <w:pPr>
+        <w:ind w:left="720" w:hanging="360"/>
+      </w:pPr>
+      <w:rPr>
+        <w:rFonts w:hint="default"/>
+      </w:rPr>
+    </w:lvl>
+    <w:lvl w:ilvl="1" w:tplc="240A0019" w:tentative="1">
+      <w:start w:val="1"/>
+      <w:numFmt w:val="lowerLetter"/>
+      <w:lvlText w:val="%2."/>
+      <w:lvlJc w:val="left"/>
+      <w:pPr>
+        <w:ind w:left="1440" w:hanging="360"/>
+      </w:pPr>
+    </w:lvl>
+    <w:lvl w:ilvl="2" w:tplc="240A001B" w:tentative="1">
+      <w:start w:val="1"/>
+      <w:numFmt w:val="lowerRoman"/>
+      <w:lvlText w:val="%3."/>
+      <w:lvlJc w:val="right"/>
+      <w:pPr>
+        <w:ind w:left="2160" w:hanging="180"/>
+      </w:pPr>
+    </w:lvl>
+    <w:lvl w:ilvl="3" w:tplc="240A000F" w:tentative="1">
+      <w:start w:val="1"/>
+      <w:numFmt w:val="decimal"/>
+      <w:lvlText w:val="%4."/>
+      <w:lvlJc w:val="left"/>
+      <w:pPr>
+        <w:ind w:left="2880" w:hanging="360"/>
+      </w:pPr>
+    </w:lvl>
+    <w:lvl w:ilvl="4" w:tplc="240A0019" w:tentative="1">
+      <w:start w:val="1"/>
+      <w:numFmt w:val="lowerLetter"/>
+      <w:lvlText w:val="%5."/>
+      <w:lvlJc w:val="left"/>
+      <w:pPr>
+        <w:ind w:left="3600" w:hanging="360"/>
+      </w:pPr>
+    </w:lvl>
+    <w:lvl w:ilvl="5" w:tplc="240A001B" w:tentative="1">
+      <w:start w:val="1"/>
+      <w:numFmt w:val="lowerRoman"/>
+      <w:lvlText w:val="%6."/>
+      <w:lvlJc w:val="right"/>
+      <w:pPr>
+        <w:ind w:left="4320" w:hanging="180"/>
+      </w:pPr>
+    </w:lvl>
+    <w:lvl w:ilvl="6" w:tplc="240A000F" w:tentative="1">
+      <w:start w:val="1"/>
+      <w:numFmt w:val="decimal"/>
+      <w:lvlText w:val="%7."/>
+      <w:lvlJc w:val="left"/>
+      <w:pPr>
+        <w:ind w:left="5040" w:hanging="360"/>
+      </w:pPr>
+    </w:lvl>
+    <w:lvl w:ilvl="7" w:tplc="240A0019" w:tentative="1">
+      <w:start w:val="1"/>
+      <w:numFmt w:val="lowerLetter"/>
+      <w:lvlText w:val="%8."/>
+      <w:lvlJc w:val="left"/>
+      <w:pPr>
+        <w:ind w:left="5760" w:hanging="360"/>
+      </w:pPr>
+    </w:lvl>
+    <w:lvl w:ilvl="8" w:tplc="240A001B" w:tentative="1">
+      <w:start w:val="1"/>
+      <w:numFmt w:val="lowerRoman"/>
+      <w:lvlText w:val="%9."/>
+      <w:lvlJc w:val="right"/>
+      <w:pPr>
+        <w:ind w:left="6480" w:hanging="180"/>
+      </w:pPr>
+    </w:lvl>
+  </w:abstractNum>
+  <w:abstractNum w:abstractNumId="23" w15:restartNumberingAfterBreak="0">
     <w:nsid w:val="7E78078A"/>
     <w:multiLevelType w:val="hybridMultilevel"/>
     <w:tmpl w:val="F8BA7D86"/>
@@ -18369,34 +21008,34 @@
     </w:lvl>
   </w:abstractNum>
   <w:num w:numId="1">
-    <w:abstractNumId w:val="13"/>
+    <w:abstractNumId w:val="14"/>
   </w:num>
   <w:num w:numId="2">
     <w:abstractNumId w:val="3"/>
   </w:num>
   <w:num w:numId="3">
+    <w:abstractNumId w:val="23"/>
+  </w:num>
+  <w:num w:numId="4">
+    <w:abstractNumId w:val="13"/>
+  </w:num>
+  <w:num w:numId="5">
+    <w:abstractNumId w:val="18"/>
+  </w:num>
+  <w:num w:numId="6">
     <w:abstractNumId w:val="20"/>
   </w:num>
-  <w:num w:numId="4">
-    <w:abstractNumId w:val="12"/>
-  </w:num>
-  <w:num w:numId="5">
-    <w:abstractNumId w:val="15"/>
-  </w:num>
-  <w:num w:numId="6">
-    <w:abstractNumId w:val="17"/>
-  </w:num>
   <w:num w:numId="7">
-    <w:abstractNumId w:val="18"/>
+    <w:abstractNumId w:val="21"/>
   </w:num>
   <w:num w:numId="8">
     <w:abstractNumId w:val="2"/>
   </w:num>
   <w:num w:numId="9">
-    <w:abstractNumId w:val="10"/>
+    <w:abstractNumId w:val="11"/>
   </w:num>
   <w:num w:numId="10">
-    <w:abstractNumId w:val="11"/>
+    <w:abstractNumId w:val="12"/>
   </w:num>
   <w:num w:numId="11">
     <w:abstractNumId w:val="6"/>
@@ -18414,28 +21053,37 @@
     <w:abstractNumId w:val="5"/>
   </w:num>
   <w:num w:numId="16">
-    <w:abstractNumId w:val="19"/>
+    <w:abstractNumId w:val="22"/>
   </w:num>
   <w:num w:numId="17">
-    <w:abstractNumId w:val="16"/>
+    <w:abstractNumId w:val="19"/>
   </w:num>
   <w:num w:numId="18">
     <w:abstractNumId w:val="1"/>
   </w:num>
   <w:num w:numId="19">
-    <w:abstractNumId w:val="9"/>
+    <w:abstractNumId w:val="10"/>
   </w:num>
   <w:num w:numId="20">
     <w:abstractNumId w:val="0"/>
   </w:num>
   <w:num w:numId="21">
-    <w:abstractNumId w:val="14"/>
+    <w:abstractNumId w:val="17"/>
+  </w:num>
+  <w:num w:numId="22">
+    <w:abstractNumId w:val="16"/>
+  </w:num>
+  <w:num w:numId="23">
+    <w:abstractNumId w:val="15"/>
+  </w:num>
+  <w:num w:numId="24">
+    <w:abstractNumId w:val="9"/>
   </w:num>
 </w:numbering>
 </file>
 
 <file path=word/styles.xml><?xml version="1.0" encoding="utf-8"?>
-<w:styles xmlns:mc="http://schemas.openxmlformats.org/markup-compatibility/2006" xmlns:r="http://schemas.openxmlformats.org/officeDocument/2006/relationships" xmlns:w="http://schemas.openxmlformats.org/wordprocessingml/2006/main" xmlns:w14="http://schemas.microsoft.com/office/word/2010/wordml" xmlns:w15="http://schemas.microsoft.com/office/word/2012/wordml" mc:Ignorable="w14 w15">
+<w:styles xmlns:mc="http://schemas.openxmlformats.org/markup-compatibility/2006" xmlns:r="http://schemas.openxmlformats.org/officeDocument/2006/relationships" xmlns:w="http://schemas.openxmlformats.org/wordprocessingml/2006/main" xmlns:w14="http://schemas.microsoft.com/office/word/2010/wordml" xmlns:w15="http://schemas.microsoft.com/office/word/2012/wordml" xmlns:w16se="http://schemas.microsoft.com/office/word/2015/wordml/symex" mc:Ignorable="w14 w15 w16se">
   <w:docDefaults>
     <w:rPrDefault>
       <w:rPr>
